--- a/Stock/docs/认证和支付流程设计.docx
+++ b/Stock/docs/认证和支付流程设计.docx
@@ -1067,13 +1067,55 @@
           <w:rFonts w:hint="eastAsia"/>
           <w:sz w:val="24"/>
         </w:rPr>
-        <w:t>包含着用户购买软件时的全部信息，以及评论</w:t>
+        <w:t>包含着用户购买软件时的全部信息</w:t>
       </w:r>
       <w:r>
         <w:rPr>
           <w:rFonts w:hint="eastAsia"/>
           <w:sz w:val="24"/>
         </w:rPr>
+        <w:t>，订单号对应提交的订单，</w:t>
+      </w:r>
+      <w:r>
+        <w:rPr>
+          <w:rFonts w:hint="eastAsia"/>
+          <w:sz w:val="24"/>
+        </w:rPr>
+        <w:t>订单号不允许重复，</w:t>
+      </w:r>
+      <w:r>
+        <w:rPr>
+          <w:rFonts w:hint="eastAsia"/>
+          <w:sz w:val="24"/>
+        </w:rPr>
+        <w:t>主要有</w:t>
+      </w:r>
+      <w:r>
+        <w:rPr>
+          <w:rFonts w:hint="eastAsia"/>
+          <w:sz w:val="24"/>
+        </w:rPr>
+        <w:t>submit\</w:t>
+      </w:r>
+      <w:r>
+        <w:rPr>
+          <w:rFonts w:hint="eastAsia"/>
+          <w:sz w:val="24"/>
+        </w:rPr>
+        <w:t>wait\finished</w:t>
+      </w:r>
+      <w:r>
+        <w:rPr>
+          <w:rFonts w:hint="eastAsia"/>
+          <w:sz w:val="24"/>
+        </w:rPr>
+        <w:t>三种交易状态。同时还在表中设有软件</w:t>
+      </w:r>
+      <w:r>
+        <w:rPr>
+          <w:rFonts w:hint="eastAsia"/>
+          <w:sz w:val="24"/>
+        </w:rPr>
         <w:t>Id</w:t>
       </w:r>
       <w:r>
@@ -1081,7 +1123,7 @@
           <w:rFonts w:hint="eastAsia"/>
           <w:sz w:val="24"/>
         </w:rPr>
-        <w:t>设为主键用于在查找评论时可以根据此标识来查找出评论的所有信息。同时还在表中设有会员</w:t>
+        <w:t>、用户</w:t>
       </w:r>
       <w:r>
         <w:rPr>
@@ -1095,35 +1137,7 @@
           <w:rFonts w:hint="eastAsia"/>
           <w:sz w:val="24"/>
         </w:rPr>
-        <w:t>、文章</w:t>
-      </w:r>
-      <w:r>
-        <w:rPr>
-          <w:rFonts w:hint="eastAsia"/>
-          <w:sz w:val="24"/>
-        </w:rPr>
-        <w:t>Id</w:t>
-      </w:r>
-      <w:r>
-        <w:rPr>
-          <w:rFonts w:hint="eastAsia"/>
-          <w:sz w:val="24"/>
-        </w:rPr>
-        <w:t>作为外键，用于对会员信息表、文章信息表进行关联。（如表</w:t>
-      </w:r>
-      <w:r>
-        <w:rPr>
-          <w:rFonts w:hint="eastAsia"/>
-          <w:sz w:val="24"/>
-        </w:rPr>
-        <w:t>4.4</w:t>
-      </w:r>
-      <w:r>
-        <w:rPr>
-          <w:rFonts w:hint="eastAsia"/>
-          <w:sz w:val="24"/>
-        </w:rPr>
-        <w:t>）</w:t>
+        <w:t>作为外键，用于对软件信息表、用户信息表进行关联。</w:t>
       </w:r>
     </w:p>
     <w:p>
@@ -1322,38 +1336,37 @@
             </w:pPr>
             <w:r>
               <w:rPr>
-                <w:rFonts w:hint="eastAsia"/>
-                <w:sz w:val="24"/>
-              </w:rPr>
-              <w:t>reply</w:t>
-            </w:r>
-            <w:r>
-              <w:rPr>
-                <w:rFonts w:eastAsia="黑体" w:hint="eastAsia"/>
-                <w:sz w:val="24"/>
-              </w:rPr>
-              <w:t>tId</w:t>
-            </w:r>
-          </w:p>
-        </w:tc>
-        <w:tc>
-          <w:tcPr>
-            <w:tcW w:w="1420" w:type="dxa"/>
-          </w:tcPr>
-          <w:p>
-            <w:pPr>
-              <w:jc w:val="left"/>
-              <w:rPr>
-                <w:rFonts w:ascii="宋体" w:hAnsi="宋体" w:cs="宋体"/>
-                <w:sz w:val="24"/>
-              </w:rPr>
-            </w:pPr>
-            <w:r>
-              <w:rPr>
-                <w:rFonts w:ascii="宋体" w:hAnsi="宋体" w:cs="宋体" w:hint="eastAsia"/>
-                <w:sz w:val="24"/>
-              </w:rPr>
-              <w:t>评论Id</w:t>
+                <w:sz w:val="24"/>
+              </w:rPr>
+              <w:t>orderId</w:t>
+            </w:r>
+          </w:p>
+        </w:tc>
+        <w:tc>
+          <w:tcPr>
+            <w:tcW w:w="1420" w:type="dxa"/>
+          </w:tcPr>
+          <w:p>
+            <w:pPr>
+              <w:jc w:val="left"/>
+              <w:rPr>
+                <w:rFonts w:ascii="宋体" w:hAnsi="宋体" w:cs="宋体"/>
+                <w:sz w:val="24"/>
+              </w:rPr>
+            </w:pPr>
+            <w:r>
+              <w:rPr>
+                <w:rFonts w:ascii="宋体" w:hAnsi="宋体" w:cs="宋体" w:hint="eastAsia"/>
+                <w:sz w:val="24"/>
+              </w:rPr>
+              <w:t>订单</w:t>
+            </w:r>
+            <w:r>
+              <w:rPr>
+                <w:rFonts w:ascii="宋体" w:hAnsi="宋体" w:cs="宋体" w:hint="eastAsia"/>
+                <w:sz w:val="24"/>
+              </w:rPr>
+              <w:t>Id</w:t>
             </w:r>
           </w:p>
         </w:tc>
@@ -1457,38 +1470,51 @@
             </w:pPr>
             <w:r>
               <w:rPr>
-                <w:rFonts w:hint="eastAsia"/>
-                <w:sz w:val="24"/>
-              </w:rPr>
-              <w:t>reply</w:t>
-            </w:r>
+                <w:sz w:val="24"/>
+              </w:rPr>
+              <w:t>softwareId</w:t>
+            </w:r>
+          </w:p>
+        </w:tc>
+        <w:tc>
+          <w:tcPr>
+            <w:tcW w:w="1420" w:type="dxa"/>
+          </w:tcPr>
+          <w:p>
+            <w:pPr>
+              <w:jc w:val="left"/>
+              <w:rPr>
+                <w:rFonts w:ascii="宋体" w:hAnsi="宋体" w:cs="宋体"/>
+                <w:sz w:val="24"/>
+              </w:rPr>
+            </w:pPr>
+            <w:r>
+              <w:rPr>
+                <w:rFonts w:ascii="宋体" w:hAnsi="宋体" w:cs="宋体" w:hint="eastAsia"/>
+                <w:sz w:val="24"/>
+              </w:rPr>
+              <w:t>软件Id</w:t>
+            </w:r>
+          </w:p>
+        </w:tc>
+        <w:tc>
+          <w:tcPr>
+            <w:tcW w:w="1420" w:type="dxa"/>
+          </w:tcPr>
+          <w:p>
+            <w:pPr>
+              <w:jc w:val="left"/>
+              <w:rPr>
+                <w:rFonts w:eastAsia="黑体"/>
+                <w:sz w:val="24"/>
+              </w:rPr>
+            </w:pPr>
             <w:r>
               <w:rPr>
                 <w:rFonts w:eastAsia="黑体" w:hint="eastAsia"/>
                 <w:sz w:val="24"/>
               </w:rPr>
-              <w:t>tContent</w:t>
-            </w:r>
-          </w:p>
-        </w:tc>
-        <w:tc>
-          <w:tcPr>
-            <w:tcW w:w="1420" w:type="dxa"/>
-          </w:tcPr>
-          <w:p>
-            <w:pPr>
-              <w:jc w:val="left"/>
-              <w:rPr>
-                <w:rFonts w:ascii="宋体" w:hAnsi="宋体" w:cs="宋体"/>
-                <w:sz w:val="24"/>
-              </w:rPr>
-            </w:pPr>
-            <w:r>
-              <w:rPr>
-                <w:rFonts w:ascii="宋体" w:hAnsi="宋体" w:cs="宋体" w:hint="eastAsia"/>
-                <w:sz w:val="24"/>
-              </w:rPr>
-              <w:t>评论内容</w:t>
+              <w:t>int</w:t>
             </w:r>
           </w:p>
         </w:tc>
@@ -1509,22 +1535,8 @@
                 <w:rFonts w:eastAsia="黑体" w:hint="eastAsia"/>
                 <w:sz w:val="24"/>
               </w:rPr>
-              <w:t>longtext</w:t>
-            </w:r>
-          </w:p>
-        </w:tc>
-        <w:tc>
-          <w:tcPr>
-            <w:tcW w:w="1420" w:type="dxa"/>
-          </w:tcPr>
-          <w:p>
-            <w:pPr>
-              <w:jc w:val="left"/>
-              <w:rPr>
-                <w:rFonts w:eastAsia="黑体"/>
-                <w:sz w:val="24"/>
-              </w:rPr>
-            </w:pPr>
+              <w:t>11</w:t>
+            </w:r>
           </w:p>
         </w:tc>
         <w:tc>
@@ -1535,13 +1547,13 @@
             <w:pPr>
               <w:jc w:val="left"/>
               <w:rPr>
-                <w:rFonts w:ascii="宋体" w:hAnsi="宋体" w:cs="宋体"/>
-                <w:sz w:val="24"/>
-              </w:rPr>
-            </w:pPr>
-            <w:r>
-              <w:rPr>
-                <w:rFonts w:ascii="宋体" w:hAnsi="宋体" w:cs="宋体" w:hint="eastAsia"/>
+                <w:rFonts w:eastAsia="黑体"/>
+                <w:sz w:val="24"/>
+              </w:rPr>
+            </w:pPr>
+            <w:r>
+              <w:rPr>
+                <w:rFonts w:eastAsia="黑体" w:hint="eastAsia"/>
                 <w:sz w:val="24"/>
               </w:rPr>
               <w:t>是</w:t>
@@ -1560,6 +1572,13 @@
                 <w:sz w:val="24"/>
               </w:rPr>
             </w:pPr>
+            <w:r>
+              <w:rPr>
+                <w:rFonts w:ascii="宋体" w:hAnsi="宋体" w:cs="宋体" w:hint="eastAsia"/>
+                <w:sz w:val="24"/>
+              </w:rPr>
+              <w:t>外键</w:t>
+            </w:r>
           </w:p>
         </w:tc>
       </w:tr>
@@ -1578,38 +1597,51 @@
             </w:pPr>
             <w:r>
               <w:rPr>
-                <w:rFonts w:hint="eastAsia"/>
-                <w:sz w:val="24"/>
-              </w:rPr>
-              <w:t>reply</w:t>
-            </w:r>
+                <w:sz w:val="24"/>
+              </w:rPr>
+              <w:t>usersId</w:t>
+            </w:r>
+          </w:p>
+        </w:tc>
+        <w:tc>
+          <w:tcPr>
+            <w:tcW w:w="1420" w:type="dxa"/>
+          </w:tcPr>
+          <w:p>
+            <w:pPr>
+              <w:jc w:val="left"/>
+              <w:rPr>
+                <w:rFonts w:ascii="宋体" w:hAnsi="宋体" w:cs="宋体"/>
+                <w:sz w:val="24"/>
+              </w:rPr>
+            </w:pPr>
+            <w:r>
+              <w:rPr>
+                <w:rFonts w:ascii="宋体" w:hAnsi="宋体" w:cs="宋体" w:hint="eastAsia"/>
+                <w:sz w:val="24"/>
+              </w:rPr>
+              <w:t>用户Id</w:t>
+            </w:r>
+          </w:p>
+        </w:tc>
+        <w:tc>
+          <w:tcPr>
+            <w:tcW w:w="1420" w:type="dxa"/>
+          </w:tcPr>
+          <w:p>
+            <w:pPr>
+              <w:jc w:val="left"/>
+              <w:rPr>
+                <w:rFonts w:eastAsia="黑体"/>
+                <w:sz w:val="24"/>
+              </w:rPr>
+            </w:pPr>
             <w:r>
               <w:rPr>
                 <w:rFonts w:eastAsia="黑体" w:hint="eastAsia"/>
                 <w:sz w:val="24"/>
               </w:rPr>
-              <w:t>tTime</w:t>
-            </w:r>
-          </w:p>
-        </w:tc>
-        <w:tc>
-          <w:tcPr>
-            <w:tcW w:w="1420" w:type="dxa"/>
-          </w:tcPr>
-          <w:p>
-            <w:pPr>
-              <w:jc w:val="left"/>
-              <w:rPr>
-                <w:rFonts w:ascii="宋体" w:hAnsi="宋体" w:cs="宋体"/>
-                <w:sz w:val="24"/>
-              </w:rPr>
-            </w:pPr>
-            <w:r>
-              <w:rPr>
-                <w:rFonts w:ascii="宋体" w:hAnsi="宋体" w:cs="宋体" w:hint="eastAsia"/>
-                <w:sz w:val="24"/>
-              </w:rPr>
-              <w:t>评论时间</w:t>
+              <w:t>int</w:t>
             </w:r>
           </w:p>
         </w:tc>
@@ -1630,22 +1662,8 @@
                 <w:rFonts w:eastAsia="黑体" w:hint="eastAsia"/>
                 <w:sz w:val="24"/>
               </w:rPr>
-              <w:t>datetime</w:t>
-            </w:r>
-          </w:p>
-        </w:tc>
-        <w:tc>
-          <w:tcPr>
-            <w:tcW w:w="1420" w:type="dxa"/>
-          </w:tcPr>
-          <w:p>
-            <w:pPr>
-              <w:jc w:val="left"/>
-              <w:rPr>
-                <w:rFonts w:eastAsia="黑体"/>
-                <w:sz w:val="24"/>
-              </w:rPr>
-            </w:pPr>
+              <w:t>11</w:t>
+            </w:r>
           </w:p>
         </w:tc>
         <w:tc>
@@ -1677,10 +1695,17 @@
             <w:pPr>
               <w:jc w:val="left"/>
               <w:rPr>
-                <w:rFonts w:eastAsia="黑体"/>
-                <w:sz w:val="24"/>
-              </w:rPr>
-            </w:pPr>
+                <w:rFonts w:ascii="宋体" w:hAnsi="宋体" w:cs="宋体"/>
+                <w:sz w:val="24"/>
+              </w:rPr>
+            </w:pPr>
+            <w:r>
+              <w:rPr>
+                <w:rFonts w:ascii="宋体" w:hAnsi="宋体" w:cs="宋体" w:hint="eastAsia"/>
+                <w:sz w:val="24"/>
+              </w:rPr>
+              <w:t>外键</w:t>
+            </w:r>
           </w:p>
         </w:tc>
       </w:tr>
@@ -1699,37 +1724,79 @@
             </w:pPr>
             <w:r>
               <w:rPr>
+                <w:rFonts w:eastAsia="黑体"/>
+                <w:sz w:val="24"/>
+              </w:rPr>
+              <w:t>tradeNo</w:t>
+            </w:r>
+          </w:p>
+        </w:tc>
+        <w:tc>
+          <w:tcPr>
+            <w:tcW w:w="1420" w:type="dxa"/>
+          </w:tcPr>
+          <w:p>
+            <w:pPr>
+              <w:jc w:val="left"/>
+              <w:rPr>
+                <w:rFonts w:ascii="宋体" w:hAnsi="宋体" w:cs="宋体"/>
+                <w:sz w:val="24"/>
+              </w:rPr>
+            </w:pPr>
+            <w:r>
+              <w:rPr>
+                <w:rFonts w:ascii="宋体" w:hAnsi="宋体" w:cs="宋体" w:hint="eastAsia"/>
+                <w:sz w:val="24"/>
+              </w:rPr>
+              <w:t>订单号</w:t>
+            </w:r>
+          </w:p>
+        </w:tc>
+        <w:tc>
+          <w:tcPr>
+            <w:tcW w:w="1420" w:type="dxa"/>
+          </w:tcPr>
+          <w:p>
+            <w:pPr>
+              <w:jc w:val="left"/>
+              <w:rPr>
+                <w:rFonts w:eastAsia="黑体"/>
+                <w:sz w:val="24"/>
+              </w:rPr>
+            </w:pPr>
+            <w:r>
+              <w:rPr>
+                <w:rFonts w:eastAsia="黑体"/>
+                <w:sz w:val="24"/>
+              </w:rPr>
+              <w:t>varchar</w:t>
+            </w:r>
+          </w:p>
+        </w:tc>
+        <w:tc>
+          <w:tcPr>
+            <w:tcW w:w="1420" w:type="dxa"/>
+          </w:tcPr>
+          <w:p>
+            <w:pPr>
+              <w:jc w:val="left"/>
+              <w:rPr>
+                <w:rFonts w:eastAsia="黑体"/>
+                <w:sz w:val="24"/>
+              </w:rPr>
+            </w:pPr>
+            <w:r>
+              <w:rPr>
                 <w:rFonts w:eastAsia="黑体" w:hint="eastAsia"/>
                 <w:sz w:val="24"/>
               </w:rPr>
-              <w:t>usersId</w:t>
-            </w:r>
-          </w:p>
-        </w:tc>
-        <w:tc>
-          <w:tcPr>
-            <w:tcW w:w="1420" w:type="dxa"/>
-          </w:tcPr>
-          <w:p>
-            <w:pPr>
-              <w:jc w:val="left"/>
-              <w:rPr>
-                <w:rFonts w:ascii="宋体" w:hAnsi="宋体" w:cs="宋体"/>
-                <w:sz w:val="24"/>
-              </w:rPr>
-            </w:pPr>
-            <w:r>
-              <w:rPr>
-                <w:rFonts w:ascii="宋体" w:hAnsi="宋体" w:cs="宋体" w:hint="eastAsia"/>
-                <w:sz w:val="24"/>
-              </w:rPr>
-              <w:t>会员Id</w:t>
-            </w:r>
-          </w:p>
-        </w:tc>
-        <w:tc>
-          <w:tcPr>
-            <w:tcW w:w="1420" w:type="dxa"/>
+              <w:t>64</w:t>
+            </w:r>
+          </w:p>
+        </w:tc>
+        <w:tc>
+          <w:tcPr>
+            <w:tcW w:w="1421" w:type="dxa"/>
           </w:tcPr>
           <w:p>
             <w:pPr>
@@ -1744,28 +1811,7 @@
                 <w:rFonts w:eastAsia="黑体" w:hint="eastAsia"/>
                 <w:sz w:val="24"/>
               </w:rPr>
-              <w:t>int</w:t>
-            </w:r>
-          </w:p>
-        </w:tc>
-        <w:tc>
-          <w:tcPr>
-            <w:tcW w:w="1420" w:type="dxa"/>
-          </w:tcPr>
-          <w:p>
-            <w:pPr>
-              <w:jc w:val="left"/>
-              <w:rPr>
-                <w:rFonts w:eastAsia="黑体"/>
-                <w:sz w:val="24"/>
-              </w:rPr>
-            </w:pPr>
-            <w:r>
-              <w:rPr>
-                <w:rFonts w:eastAsia="黑体" w:hint="eastAsia"/>
-                <w:sz w:val="24"/>
-              </w:rPr>
-              <w:t>11</w:t>
+              <w:t>是</w:t>
             </w:r>
           </w:p>
         </w:tc>
@@ -1777,38 +1823,10 @@
             <w:pPr>
               <w:jc w:val="left"/>
               <w:rPr>
-                <w:rFonts w:eastAsia="黑体"/>
-                <w:sz w:val="24"/>
-              </w:rPr>
-            </w:pPr>
-            <w:r>
-              <w:rPr>
-                <w:rFonts w:eastAsia="黑体" w:hint="eastAsia"/>
-                <w:sz w:val="24"/>
-              </w:rPr>
-              <w:t>是</w:t>
-            </w:r>
-          </w:p>
-        </w:tc>
-        <w:tc>
-          <w:tcPr>
-            <w:tcW w:w="1421" w:type="dxa"/>
-          </w:tcPr>
-          <w:p>
-            <w:pPr>
-              <w:jc w:val="left"/>
-              <w:rPr>
-                <w:rFonts w:ascii="宋体" w:hAnsi="宋体" w:cs="宋体"/>
-                <w:sz w:val="24"/>
-              </w:rPr>
-            </w:pPr>
-            <w:r>
-              <w:rPr>
-                <w:rFonts w:ascii="宋体" w:hAnsi="宋体" w:cs="宋体" w:hint="eastAsia"/>
-                <w:sz w:val="24"/>
-              </w:rPr>
-              <w:t>外键</w:t>
-            </w:r>
+                <w:rFonts w:ascii="宋体" w:hAnsi="宋体" w:cs="宋体"/>
+                <w:sz w:val="24"/>
+              </w:rPr>
+            </w:pPr>
           </w:p>
         </w:tc>
       </w:tr>
@@ -1827,37 +1845,79 @@
             </w:pPr>
             <w:r>
               <w:rPr>
+                <w:rFonts w:eastAsia="黑体"/>
+                <w:sz w:val="24"/>
+              </w:rPr>
+              <w:t>serialNo</w:t>
+            </w:r>
+          </w:p>
+        </w:tc>
+        <w:tc>
+          <w:tcPr>
+            <w:tcW w:w="1420" w:type="dxa"/>
+          </w:tcPr>
+          <w:p>
+            <w:pPr>
+              <w:jc w:val="left"/>
+              <w:rPr>
+                <w:rFonts w:ascii="宋体" w:hAnsi="宋体" w:cs="宋体"/>
+                <w:sz w:val="24"/>
+              </w:rPr>
+            </w:pPr>
+            <w:r>
+              <w:rPr>
+                <w:rFonts w:ascii="宋体" w:hAnsi="宋体" w:cs="宋体" w:hint="eastAsia"/>
+                <w:sz w:val="24"/>
+              </w:rPr>
+              <w:t>流水号</w:t>
+            </w:r>
+          </w:p>
+        </w:tc>
+        <w:tc>
+          <w:tcPr>
+            <w:tcW w:w="1420" w:type="dxa"/>
+          </w:tcPr>
+          <w:p>
+            <w:pPr>
+              <w:jc w:val="left"/>
+              <w:rPr>
+                <w:rFonts w:eastAsia="黑体"/>
+                <w:sz w:val="24"/>
+              </w:rPr>
+            </w:pPr>
+            <w:r>
+              <w:rPr>
+                <w:rFonts w:eastAsia="黑体"/>
+                <w:sz w:val="24"/>
+              </w:rPr>
+              <w:t>varchar</w:t>
+            </w:r>
+          </w:p>
+        </w:tc>
+        <w:tc>
+          <w:tcPr>
+            <w:tcW w:w="1420" w:type="dxa"/>
+          </w:tcPr>
+          <w:p>
+            <w:pPr>
+              <w:jc w:val="left"/>
+              <w:rPr>
+                <w:rFonts w:eastAsia="黑体"/>
+                <w:sz w:val="24"/>
+              </w:rPr>
+            </w:pPr>
+            <w:r>
+              <w:rPr>
                 <w:rFonts w:eastAsia="黑体" w:hint="eastAsia"/>
                 <w:sz w:val="24"/>
               </w:rPr>
-              <w:t>newsInfoId</w:t>
-            </w:r>
-          </w:p>
-        </w:tc>
-        <w:tc>
-          <w:tcPr>
-            <w:tcW w:w="1420" w:type="dxa"/>
-          </w:tcPr>
-          <w:p>
-            <w:pPr>
-              <w:jc w:val="left"/>
-              <w:rPr>
-                <w:rFonts w:ascii="宋体" w:hAnsi="宋体" w:cs="宋体"/>
-                <w:sz w:val="24"/>
-              </w:rPr>
-            </w:pPr>
-            <w:r>
-              <w:rPr>
-                <w:rFonts w:ascii="宋体" w:hAnsi="宋体" w:cs="宋体" w:hint="eastAsia"/>
-                <w:sz w:val="24"/>
-              </w:rPr>
-              <w:t>文章Id</w:t>
-            </w:r>
-          </w:p>
-        </w:tc>
-        <w:tc>
-          <w:tcPr>
-            <w:tcW w:w="1420" w:type="dxa"/>
+              <w:t>64</w:t>
+            </w:r>
+          </w:p>
+        </w:tc>
+        <w:tc>
+          <w:tcPr>
+            <w:tcW w:w="1421" w:type="dxa"/>
           </w:tcPr>
           <w:p>
             <w:pPr>
@@ -1872,28 +1932,107 @@
                 <w:rFonts w:eastAsia="黑体" w:hint="eastAsia"/>
                 <w:sz w:val="24"/>
               </w:rPr>
-              <w:t>int</w:t>
-            </w:r>
-          </w:p>
-        </w:tc>
-        <w:tc>
-          <w:tcPr>
-            <w:tcW w:w="1420" w:type="dxa"/>
-          </w:tcPr>
-          <w:p>
-            <w:pPr>
-              <w:jc w:val="left"/>
-              <w:rPr>
-                <w:rFonts w:eastAsia="黑体"/>
-                <w:sz w:val="24"/>
-              </w:rPr>
-            </w:pPr>
-            <w:r>
+              <w:t>是</w:t>
+            </w:r>
+          </w:p>
+        </w:tc>
+        <w:tc>
+          <w:tcPr>
+            <w:tcW w:w="1421" w:type="dxa"/>
+          </w:tcPr>
+          <w:p>
+            <w:pPr>
+              <w:jc w:val="left"/>
+              <w:rPr>
+                <w:rFonts w:ascii="宋体" w:hAnsi="宋体" w:cs="宋体"/>
+                <w:sz w:val="24"/>
+              </w:rPr>
+            </w:pPr>
+          </w:p>
+        </w:tc>
+      </w:tr>
+      <w:tr>
+        <w:tc>
+          <w:tcPr>
+            <w:tcW w:w="1420" w:type="dxa"/>
+          </w:tcPr>
+          <w:p>
+            <w:pPr>
+              <w:jc w:val="left"/>
+              <w:rPr>
+                <w:rFonts w:eastAsia="黑体"/>
+                <w:sz w:val="24"/>
+              </w:rPr>
+            </w:pPr>
+            <w:r>
+              <w:rPr>
+                <w:rFonts w:eastAsia="黑体"/>
+                <w:sz w:val="24"/>
+              </w:rPr>
+              <w:t>tradeState</w:t>
+            </w:r>
+          </w:p>
+        </w:tc>
+        <w:tc>
+          <w:tcPr>
+            <w:tcW w:w="1420" w:type="dxa"/>
+          </w:tcPr>
+          <w:p>
+            <w:pPr>
+              <w:jc w:val="left"/>
+              <w:rPr>
+                <w:rFonts w:ascii="宋体" w:hAnsi="宋体" w:cs="宋体" w:hint="eastAsia"/>
+                <w:sz w:val="24"/>
+              </w:rPr>
+            </w:pPr>
+            <w:r>
+              <w:rPr>
+                <w:rFonts w:ascii="宋体" w:hAnsi="宋体" w:cs="宋体" w:hint="eastAsia"/>
+                <w:sz w:val="24"/>
+              </w:rPr>
+              <w:t>交易状态</w:t>
+            </w:r>
+          </w:p>
+        </w:tc>
+        <w:tc>
+          <w:tcPr>
+            <w:tcW w:w="1420" w:type="dxa"/>
+          </w:tcPr>
+          <w:p>
+            <w:pPr>
+              <w:jc w:val="left"/>
               <w:rPr>
                 <w:rFonts w:eastAsia="黑体" w:hint="eastAsia"/>
                 <w:sz w:val="24"/>
               </w:rPr>
-              <w:t>11</w:t>
+            </w:pPr>
+            <w:r>
+              <w:rPr>
+                <w:rFonts w:eastAsia="黑体"/>
+                <w:sz w:val="24"/>
+              </w:rPr>
+              <w:t>varchar</w:t>
+            </w:r>
+          </w:p>
+        </w:tc>
+        <w:tc>
+          <w:tcPr>
+            <w:tcW w:w="1420" w:type="dxa"/>
+          </w:tcPr>
+          <w:p>
+            <w:pPr>
+              <w:jc w:val="left"/>
+              <w:rPr>
+                <w:rFonts w:eastAsia="黑体" w:hint="eastAsia"/>
+                <w:sz w:val="24"/>
+              </w:rPr>
+            </w:pPr>
+            <w:r>
+              <w:rPr>
+                <w:rFonts w:eastAsia="黑体" w:hint="eastAsia"/>
+                <w:sz w:val="24"/>
+              </w:rPr>
+              <w:t>20</w:t>
             </w:r>
           </w:p>
         </w:tc>
@@ -1905,15 +2044,15 @@
             <w:pPr>
               <w:jc w:val="left"/>
               <w:rPr>
-                <w:rFonts w:eastAsia="黑体"/>
-                <w:sz w:val="24"/>
-              </w:rPr>
-            </w:pPr>
-            <w:r>
-              <w:rPr>
                 <w:rFonts w:eastAsia="黑体" w:hint="eastAsia"/>
                 <w:sz w:val="24"/>
               </w:rPr>
+            </w:pPr>
+            <w:r>
+              <w:rPr>
+                <w:rFonts w:eastAsia="黑体" w:hint="eastAsia"/>
+                <w:sz w:val="24"/>
+              </w:rPr>
               <w:t>是</w:t>
             </w:r>
           </w:p>
@@ -1926,17 +2065,10 @@
             <w:pPr>
               <w:jc w:val="left"/>
               <w:rPr>
-                <w:rFonts w:ascii="宋体" w:hAnsi="宋体" w:cs="宋体"/>
-                <w:sz w:val="24"/>
-              </w:rPr>
-            </w:pPr>
-            <w:r>
-              <w:rPr>
-                <w:rFonts w:ascii="宋体" w:hAnsi="宋体" w:cs="宋体" w:hint="eastAsia"/>
-                <w:sz w:val="24"/>
-              </w:rPr>
-              <w:t>外键</w:t>
-            </w:r>
+                <w:rFonts w:ascii="宋体" w:hAnsi="宋体" w:cs="宋体" w:hint="eastAsia"/>
+                <w:sz w:val="24"/>
+              </w:rPr>
+            </w:pPr>
           </w:p>
         </w:tc>
       </w:tr>

--- a/Stock/docs/认证和支付流程设计.docx
+++ b/Stock/docs/认证和支付流程设计.docx
@@ -4,19 +4,11 @@
   <w:body>
     <w:p>
       <w:pPr>
-        <w:rPr>
-          <w:rStyle w:val="2Char"/>
-          <w:rFonts w:hint="eastAsia"/>
-          <w:sz w:val="30"/>
-          <w:szCs w:val="30"/>
-        </w:rPr>
+        <w:pStyle w:val="2"/>
       </w:pPr>
       <w:r>
         <w:rPr>
-          <w:rStyle w:val="2Char"/>
-          <w:rFonts w:hint="eastAsia"/>
-          <w:sz w:val="30"/>
-          <w:szCs w:val="30"/>
+          <w:rFonts w:hint="eastAsia"/>
         </w:rPr>
         <w:t>数据库表的设计</w:t>
       </w:r>
@@ -695,7 +687,7 @@
             <w:pPr>
               <w:jc w:val="left"/>
               <w:rPr>
-                <w:rFonts w:ascii="宋体" w:hAnsi="宋体" w:cs="宋体" w:hint="eastAsia"/>
+                <w:rFonts w:ascii="宋体" w:hAnsi="宋体" w:cs="宋体"/>
                 <w:sz w:val="24"/>
               </w:rPr>
             </w:pPr>
@@ -716,36 +708,36 @@
             <w:pPr>
               <w:jc w:val="left"/>
               <w:rPr>
+                <w:rFonts w:eastAsia="黑体"/>
+                <w:sz w:val="24"/>
+              </w:rPr>
+            </w:pPr>
+            <w:r>
+              <w:rPr>
                 <w:rFonts w:eastAsia="黑体" w:hint="eastAsia"/>
                 <w:sz w:val="24"/>
               </w:rPr>
+              <w:t>int</w:t>
+            </w:r>
+          </w:p>
+        </w:tc>
+        <w:tc>
+          <w:tcPr>
+            <w:tcW w:w="1420" w:type="dxa"/>
+          </w:tcPr>
+          <w:p>
+            <w:pPr>
+              <w:jc w:val="left"/>
+              <w:rPr>
+                <w:rFonts w:eastAsia="黑体"/>
+                <w:sz w:val="24"/>
+              </w:rPr>
             </w:pPr>
             <w:r>
               <w:rPr>
                 <w:rFonts w:eastAsia="黑体" w:hint="eastAsia"/>
                 <w:sz w:val="24"/>
               </w:rPr>
-              <w:t>int</w:t>
-            </w:r>
-          </w:p>
-        </w:tc>
-        <w:tc>
-          <w:tcPr>
-            <w:tcW w:w="1420" w:type="dxa"/>
-          </w:tcPr>
-          <w:p>
-            <w:pPr>
-              <w:jc w:val="left"/>
-              <w:rPr>
-                <w:rFonts w:eastAsia="黑体"/>
-                <w:sz w:val="24"/>
-              </w:rPr>
-            </w:pPr>
-            <w:r>
-              <w:rPr>
-                <w:rFonts w:eastAsia="黑体" w:hint="eastAsia"/>
-                <w:sz w:val="24"/>
-              </w:rPr>
               <w:t>11</w:t>
             </w:r>
           </w:p>
@@ -758,7 +750,7 @@
             <w:pPr>
               <w:jc w:val="left"/>
               <w:rPr>
-                <w:rFonts w:ascii="宋体" w:hAnsi="宋体" w:cs="宋体" w:hint="eastAsia"/>
+                <w:rFonts w:ascii="宋体" w:hAnsi="宋体" w:cs="宋体"/>
                 <w:sz w:val="24"/>
               </w:rPr>
             </w:pPr>
@@ -808,7 +800,7 @@
             <w:pPr>
               <w:jc w:val="left"/>
               <w:rPr>
-                <w:rFonts w:ascii="宋体" w:hAnsi="宋体" w:cs="宋体" w:hint="eastAsia"/>
+                <w:rFonts w:ascii="宋体" w:hAnsi="宋体" w:cs="宋体"/>
                 <w:sz w:val="24"/>
               </w:rPr>
             </w:pPr>
@@ -829,36 +821,36 @@
             <w:pPr>
               <w:jc w:val="left"/>
               <w:rPr>
+                <w:rFonts w:eastAsia="黑体"/>
+                <w:sz w:val="24"/>
+              </w:rPr>
+            </w:pPr>
+            <w:r>
+              <w:rPr>
                 <w:rFonts w:eastAsia="黑体" w:hint="eastAsia"/>
                 <w:sz w:val="24"/>
               </w:rPr>
+              <w:t>int</w:t>
+            </w:r>
+          </w:p>
+        </w:tc>
+        <w:tc>
+          <w:tcPr>
+            <w:tcW w:w="1420" w:type="dxa"/>
+          </w:tcPr>
+          <w:p>
+            <w:pPr>
+              <w:jc w:val="left"/>
+              <w:rPr>
+                <w:rFonts w:eastAsia="黑体"/>
+                <w:sz w:val="24"/>
+              </w:rPr>
             </w:pPr>
             <w:r>
               <w:rPr>
                 <w:rFonts w:eastAsia="黑体" w:hint="eastAsia"/>
                 <w:sz w:val="24"/>
               </w:rPr>
-              <w:t>int</w:t>
-            </w:r>
-          </w:p>
-        </w:tc>
-        <w:tc>
-          <w:tcPr>
-            <w:tcW w:w="1420" w:type="dxa"/>
-          </w:tcPr>
-          <w:p>
-            <w:pPr>
-              <w:jc w:val="left"/>
-              <w:rPr>
-                <w:rFonts w:eastAsia="黑体" w:hint="eastAsia"/>
-                <w:sz w:val="24"/>
-              </w:rPr>
-            </w:pPr>
-            <w:r>
-              <w:rPr>
-                <w:rFonts w:eastAsia="黑体" w:hint="eastAsia"/>
-                <w:sz w:val="24"/>
-              </w:rPr>
               <w:t>11</w:t>
             </w:r>
           </w:p>
@@ -871,7 +863,7 @@
             <w:pPr>
               <w:jc w:val="left"/>
               <w:rPr>
-                <w:rFonts w:ascii="宋体" w:hAnsi="宋体" w:cs="宋体" w:hint="eastAsia"/>
+                <w:rFonts w:ascii="宋体" w:hAnsi="宋体" w:cs="宋体"/>
                 <w:sz w:val="24"/>
               </w:rPr>
             </w:pPr>
@@ -1981,7 +1973,7 @@
             <w:pPr>
               <w:jc w:val="left"/>
               <w:rPr>
-                <w:rFonts w:ascii="宋体" w:hAnsi="宋体" w:cs="宋体" w:hint="eastAsia"/>
+                <w:rFonts w:ascii="宋体" w:hAnsi="宋体" w:cs="宋体"/>
                 <w:sz w:val="24"/>
               </w:rPr>
             </w:pPr>
@@ -2002,37 +1994,58 @@
             <w:pPr>
               <w:jc w:val="left"/>
               <w:rPr>
+                <w:rFonts w:eastAsia="黑体"/>
+                <w:sz w:val="24"/>
+              </w:rPr>
+            </w:pPr>
+            <w:r>
+              <w:rPr>
+                <w:rFonts w:eastAsia="黑体"/>
+                <w:sz w:val="24"/>
+              </w:rPr>
+              <w:t>varchar</w:t>
+            </w:r>
+          </w:p>
+        </w:tc>
+        <w:tc>
+          <w:tcPr>
+            <w:tcW w:w="1420" w:type="dxa"/>
+          </w:tcPr>
+          <w:p>
+            <w:pPr>
+              <w:jc w:val="left"/>
+              <w:rPr>
+                <w:rFonts w:eastAsia="黑体"/>
+                <w:sz w:val="24"/>
+              </w:rPr>
+            </w:pPr>
+            <w:r>
+              <w:rPr>
                 <w:rFonts w:eastAsia="黑体" w:hint="eastAsia"/>
                 <w:sz w:val="24"/>
               </w:rPr>
-            </w:pPr>
-            <w:r>
-              <w:rPr>
-                <w:rFonts w:eastAsia="黑体"/>
-                <w:sz w:val="24"/>
-              </w:rPr>
-              <w:t>varchar</w:t>
-            </w:r>
-          </w:p>
-        </w:tc>
-        <w:tc>
-          <w:tcPr>
-            <w:tcW w:w="1420" w:type="dxa"/>
-          </w:tcPr>
-          <w:p>
-            <w:pPr>
-              <w:jc w:val="left"/>
+              <w:t>20</w:t>
+            </w:r>
+          </w:p>
+        </w:tc>
+        <w:tc>
+          <w:tcPr>
+            <w:tcW w:w="1421" w:type="dxa"/>
+          </w:tcPr>
+          <w:p>
+            <w:pPr>
+              <w:jc w:val="left"/>
+              <w:rPr>
+                <w:rFonts w:eastAsia="黑体"/>
+                <w:sz w:val="24"/>
+              </w:rPr>
+            </w:pPr>
+            <w:r>
               <w:rPr>
                 <w:rFonts w:eastAsia="黑体" w:hint="eastAsia"/>
                 <w:sz w:val="24"/>
               </w:rPr>
-            </w:pPr>
-            <w:r>
-              <w:rPr>
-                <w:rFonts w:eastAsia="黑体" w:hint="eastAsia"/>
-                <w:sz w:val="24"/>
-              </w:rPr>
-              <w:t>20</w:t>
+              <w:t>是</w:t>
             </w:r>
           </w:p>
         </w:tc>
@@ -2044,28 +2057,7 @@
             <w:pPr>
               <w:jc w:val="left"/>
               <w:rPr>
-                <w:rFonts w:eastAsia="黑体" w:hint="eastAsia"/>
-                <w:sz w:val="24"/>
-              </w:rPr>
-            </w:pPr>
-            <w:r>
-              <w:rPr>
-                <w:rFonts w:eastAsia="黑体" w:hint="eastAsia"/>
-                <w:sz w:val="24"/>
-              </w:rPr>
-              <w:t>是</w:t>
-            </w:r>
-          </w:p>
-        </w:tc>
-        <w:tc>
-          <w:tcPr>
-            <w:tcW w:w="1421" w:type="dxa"/>
-          </w:tcPr>
-          <w:p>
-            <w:pPr>
-              <w:jc w:val="left"/>
-              <w:rPr>
-                <w:rFonts w:ascii="宋体" w:hAnsi="宋体" w:cs="宋体" w:hint="eastAsia"/>
+                <w:rFonts w:ascii="宋体" w:hAnsi="宋体" w:cs="宋体"/>
                 <w:sz w:val="24"/>
               </w:rPr>
             </w:pPr>
@@ -2073,7 +2065,1972 @@
         </w:tc>
       </w:tr>
     </w:tbl>
-    <w:p/>
+    <w:p>
+      <w:pPr>
+        <w:pStyle w:val="3"/>
+        <w:rPr>
+          <w:rFonts w:ascii="黑体" w:eastAsia="黑体" w:hAnsi="黑体" w:cs="黑体" w:hint="eastAsia"/>
+          <w:b w:val="0"/>
+          <w:bCs w:val="0"/>
+          <w:sz w:val="28"/>
+          <w:szCs w:val="28"/>
+        </w:rPr>
+      </w:pPr>
+    </w:p>
+    <w:p>
+      <w:pPr>
+        <w:pStyle w:val="3"/>
+        <w:rPr>
+          <w:b w:val="0"/>
+          <w:bCs w:val="0"/>
+          <w:sz w:val="28"/>
+          <w:szCs w:val="28"/>
+        </w:rPr>
+      </w:pPr>
+      <w:r>
+        <w:rPr>
+          <w:rFonts w:ascii="黑体" w:eastAsia="黑体" w:hAnsi="黑体" w:cs="黑体" w:hint="eastAsia"/>
+          <w:b w:val="0"/>
+          <w:bCs w:val="0"/>
+          <w:sz w:val="28"/>
+          <w:szCs w:val="28"/>
+        </w:rPr>
+        <w:t>交易日志表</w:t>
+      </w:r>
+    </w:p>
+    <w:p>
+      <w:pPr>
+        <w:spacing w:line="300" w:lineRule="auto"/>
+        <w:rPr>
+          <w:sz w:val="24"/>
+        </w:rPr>
+      </w:pPr>
+      <w:r>
+        <w:rPr>
+          <w:rFonts w:hint="eastAsia"/>
+          <w:sz w:val="24"/>
+        </w:rPr>
+        <w:t>交易日志表</w:t>
+      </w:r>
+      <w:r>
+        <w:rPr>
+          <w:sz w:val="24"/>
+        </w:rPr>
+        <w:t>pay_log</w:t>
+      </w:r>
+      <w:r>
+        <w:rPr>
+          <w:rFonts w:hint="eastAsia"/>
+          <w:sz w:val="24"/>
+        </w:rPr>
+        <w:t>在每次用户提交、修改或者完成订单的时候，插入一条记录，做为交易日志，以备日后审计查阅。</w:t>
+      </w:r>
+    </w:p>
+    <w:p>
+      <w:pPr>
+        <w:spacing w:beforeLines="50"/>
+        <w:jc w:val="center"/>
+        <w:rPr>
+          <w:rFonts w:ascii="宋体" w:hAnsi="宋体" w:cs="宋体"/>
+          <w:sz w:val="24"/>
+        </w:rPr>
+      </w:pPr>
+      <w:r>
+        <w:rPr>
+          <w:rFonts w:ascii="宋体" w:hAnsi="宋体" w:cs="宋体" w:hint="eastAsia"/>
+          <w:sz w:val="24"/>
+        </w:rPr>
+        <w:t>表</w:t>
+      </w:r>
+      <w:r>
+        <w:rPr>
+          <w:rFonts w:ascii="宋体" w:hAnsi="宋体" w:cs="宋体" w:hint="eastAsia"/>
+          <w:sz w:val="24"/>
+        </w:rPr>
+        <w:t>4.11</w:t>
+      </w:r>
+      <w:r>
+        <w:rPr>
+          <w:rFonts w:ascii="宋体" w:hAnsi="宋体" w:cs="宋体" w:hint="eastAsia"/>
+          <w:sz w:val="24"/>
+        </w:rPr>
+        <w:t xml:space="preserve"> </w:t>
+      </w:r>
+      <w:r>
+        <w:rPr>
+          <w:rFonts w:hint="eastAsia"/>
+          <w:sz w:val="24"/>
+        </w:rPr>
+        <w:t>交易日志</w:t>
+      </w:r>
+      <w:r>
+        <w:rPr>
+          <w:rFonts w:ascii="宋体" w:hAnsi="宋体" w:cs="宋体" w:hint="eastAsia"/>
+          <w:sz w:val="24"/>
+        </w:rPr>
+        <w:t>表</w:t>
+      </w:r>
+    </w:p>
+    <w:tbl>
+      <w:tblPr>
+        <w:tblW w:w="0" w:type="auto"/>
+        <w:tblBorders>
+          <w:top w:val="single" w:sz="4" w:space="0" w:color="auto"/>
+          <w:left w:val="single" w:sz="4" w:space="0" w:color="auto"/>
+          <w:bottom w:val="single" w:sz="4" w:space="0" w:color="auto"/>
+          <w:right w:val="single" w:sz="4" w:space="0" w:color="auto"/>
+          <w:insideH w:val="single" w:sz="4" w:space="0" w:color="auto"/>
+          <w:insideV w:val="single" w:sz="4" w:space="0" w:color="auto"/>
+        </w:tblBorders>
+        <w:tblLayout w:type="fixed"/>
+        <w:tblLook w:val="0000"/>
+      </w:tblPr>
+      <w:tblGrid>
+        <w:gridCol w:w="1420"/>
+        <w:gridCol w:w="1420"/>
+        <w:gridCol w:w="1420"/>
+        <w:gridCol w:w="1420"/>
+        <w:gridCol w:w="1421"/>
+        <w:gridCol w:w="1421"/>
+      </w:tblGrid>
+      <w:tr>
+        <w:tc>
+          <w:tcPr>
+            <w:tcW w:w="1420" w:type="dxa"/>
+          </w:tcPr>
+          <w:p>
+            <w:pPr>
+              <w:jc w:val="left"/>
+              <w:rPr>
+                <w:rFonts w:ascii="宋体" w:hAnsi="宋体" w:cs="宋体"/>
+                <w:sz w:val="24"/>
+              </w:rPr>
+            </w:pPr>
+            <w:r>
+              <w:rPr>
+                <w:rFonts w:ascii="宋体" w:hAnsi="宋体" w:cs="宋体" w:hint="eastAsia"/>
+                <w:sz w:val="24"/>
+              </w:rPr>
+              <w:t>字段名</w:t>
+            </w:r>
+          </w:p>
+        </w:tc>
+        <w:tc>
+          <w:tcPr>
+            <w:tcW w:w="1420" w:type="dxa"/>
+          </w:tcPr>
+          <w:p>
+            <w:pPr>
+              <w:jc w:val="left"/>
+              <w:rPr>
+                <w:rFonts w:ascii="宋体" w:hAnsi="宋体" w:cs="宋体"/>
+                <w:sz w:val="24"/>
+              </w:rPr>
+            </w:pPr>
+            <w:r>
+              <w:rPr>
+                <w:rFonts w:ascii="宋体" w:hAnsi="宋体" w:cs="宋体" w:hint="eastAsia"/>
+                <w:sz w:val="24"/>
+              </w:rPr>
+              <w:t>字段说明</w:t>
+            </w:r>
+          </w:p>
+        </w:tc>
+        <w:tc>
+          <w:tcPr>
+            <w:tcW w:w="1420" w:type="dxa"/>
+          </w:tcPr>
+          <w:p>
+            <w:pPr>
+              <w:jc w:val="left"/>
+              <w:rPr>
+                <w:rFonts w:ascii="宋体" w:hAnsi="宋体" w:cs="宋体"/>
+                <w:sz w:val="24"/>
+              </w:rPr>
+            </w:pPr>
+            <w:r>
+              <w:rPr>
+                <w:rFonts w:ascii="宋体" w:hAnsi="宋体" w:cs="宋体" w:hint="eastAsia"/>
+                <w:sz w:val="24"/>
+              </w:rPr>
+              <w:t>类型</w:t>
+            </w:r>
+          </w:p>
+        </w:tc>
+        <w:tc>
+          <w:tcPr>
+            <w:tcW w:w="1420" w:type="dxa"/>
+          </w:tcPr>
+          <w:p>
+            <w:pPr>
+              <w:jc w:val="left"/>
+              <w:rPr>
+                <w:rFonts w:ascii="宋体" w:hAnsi="宋体" w:cs="宋体"/>
+                <w:sz w:val="24"/>
+              </w:rPr>
+            </w:pPr>
+            <w:r>
+              <w:rPr>
+                <w:rFonts w:ascii="宋体" w:hAnsi="宋体" w:cs="宋体" w:hint="eastAsia"/>
+                <w:sz w:val="24"/>
+              </w:rPr>
+              <w:t>长度</w:t>
+            </w:r>
+          </w:p>
+        </w:tc>
+        <w:tc>
+          <w:tcPr>
+            <w:tcW w:w="1421" w:type="dxa"/>
+          </w:tcPr>
+          <w:p>
+            <w:pPr>
+              <w:jc w:val="left"/>
+              <w:rPr>
+                <w:rFonts w:ascii="宋体" w:hAnsi="宋体" w:cs="宋体"/>
+                <w:sz w:val="24"/>
+              </w:rPr>
+            </w:pPr>
+            <w:r>
+              <w:rPr>
+                <w:rFonts w:ascii="宋体" w:hAnsi="宋体" w:cs="宋体" w:hint="eastAsia"/>
+                <w:sz w:val="24"/>
+              </w:rPr>
+              <w:t>允许空值</w:t>
+            </w:r>
+          </w:p>
+        </w:tc>
+        <w:tc>
+          <w:tcPr>
+            <w:tcW w:w="1421" w:type="dxa"/>
+          </w:tcPr>
+          <w:p>
+            <w:pPr>
+              <w:jc w:val="left"/>
+              <w:rPr>
+                <w:rFonts w:ascii="宋体" w:hAnsi="宋体" w:cs="宋体"/>
+                <w:sz w:val="24"/>
+              </w:rPr>
+            </w:pPr>
+            <w:r>
+              <w:rPr>
+                <w:rFonts w:ascii="宋体" w:hAnsi="宋体" w:cs="宋体" w:hint="eastAsia"/>
+                <w:sz w:val="24"/>
+              </w:rPr>
+              <w:t>备注</w:t>
+            </w:r>
+          </w:p>
+        </w:tc>
+      </w:tr>
+      <w:tr>
+        <w:tc>
+          <w:tcPr>
+            <w:tcW w:w="1420" w:type="dxa"/>
+          </w:tcPr>
+          <w:p>
+            <w:pPr>
+              <w:jc w:val="left"/>
+              <w:rPr>
+                <w:rFonts w:eastAsia="黑体"/>
+                <w:sz w:val="24"/>
+              </w:rPr>
+            </w:pPr>
+            <w:r>
+              <w:rPr>
+                <w:sz w:val="24"/>
+              </w:rPr>
+              <w:t>id</w:t>
+            </w:r>
+          </w:p>
+        </w:tc>
+        <w:tc>
+          <w:tcPr>
+            <w:tcW w:w="1420" w:type="dxa"/>
+          </w:tcPr>
+          <w:p>
+            <w:pPr>
+              <w:jc w:val="left"/>
+              <w:rPr>
+                <w:rFonts w:ascii="宋体" w:hAnsi="宋体" w:cs="宋体"/>
+                <w:sz w:val="24"/>
+              </w:rPr>
+            </w:pPr>
+            <w:r>
+              <w:rPr>
+                <w:rFonts w:ascii="宋体" w:hAnsi="宋体" w:cs="宋体" w:hint="eastAsia"/>
+                <w:sz w:val="24"/>
+              </w:rPr>
+              <w:t>日志</w:t>
+            </w:r>
+            <w:r>
+              <w:rPr>
+                <w:rFonts w:ascii="宋体" w:hAnsi="宋体" w:cs="宋体" w:hint="eastAsia"/>
+                <w:sz w:val="24"/>
+              </w:rPr>
+              <w:t>Id</w:t>
+            </w:r>
+          </w:p>
+        </w:tc>
+        <w:tc>
+          <w:tcPr>
+            <w:tcW w:w="1420" w:type="dxa"/>
+          </w:tcPr>
+          <w:p>
+            <w:pPr>
+              <w:jc w:val="left"/>
+              <w:rPr>
+                <w:rFonts w:eastAsia="黑体"/>
+                <w:sz w:val="24"/>
+              </w:rPr>
+            </w:pPr>
+            <w:r>
+              <w:rPr>
+                <w:rFonts w:eastAsia="黑体" w:hint="eastAsia"/>
+                <w:sz w:val="24"/>
+              </w:rPr>
+              <w:t>int</w:t>
+            </w:r>
+          </w:p>
+        </w:tc>
+        <w:tc>
+          <w:tcPr>
+            <w:tcW w:w="1420" w:type="dxa"/>
+          </w:tcPr>
+          <w:p>
+            <w:pPr>
+              <w:jc w:val="left"/>
+              <w:rPr>
+                <w:rFonts w:eastAsia="黑体"/>
+                <w:sz w:val="24"/>
+              </w:rPr>
+            </w:pPr>
+            <w:r>
+              <w:rPr>
+                <w:rFonts w:eastAsia="黑体" w:hint="eastAsia"/>
+                <w:sz w:val="24"/>
+              </w:rPr>
+              <w:t>11</w:t>
+            </w:r>
+          </w:p>
+        </w:tc>
+        <w:tc>
+          <w:tcPr>
+            <w:tcW w:w="1421" w:type="dxa"/>
+          </w:tcPr>
+          <w:p>
+            <w:pPr>
+              <w:jc w:val="left"/>
+              <w:rPr>
+                <w:rFonts w:ascii="宋体" w:hAnsi="宋体" w:cs="宋体"/>
+                <w:sz w:val="24"/>
+              </w:rPr>
+            </w:pPr>
+            <w:r>
+              <w:rPr>
+                <w:rFonts w:ascii="宋体" w:hAnsi="宋体" w:cs="宋体" w:hint="eastAsia"/>
+                <w:sz w:val="24"/>
+              </w:rPr>
+              <w:t>否</w:t>
+            </w:r>
+          </w:p>
+        </w:tc>
+        <w:tc>
+          <w:tcPr>
+            <w:tcW w:w="1421" w:type="dxa"/>
+          </w:tcPr>
+          <w:p>
+            <w:pPr>
+              <w:jc w:val="left"/>
+              <w:rPr>
+                <w:rFonts w:ascii="宋体" w:hAnsi="宋体" w:cs="宋体"/>
+                <w:sz w:val="24"/>
+              </w:rPr>
+            </w:pPr>
+            <w:r>
+              <w:rPr>
+                <w:rFonts w:ascii="宋体" w:hAnsi="宋体" w:cs="宋体" w:hint="eastAsia"/>
+                <w:sz w:val="24"/>
+              </w:rPr>
+              <w:t>主键</w:t>
+            </w:r>
+          </w:p>
+        </w:tc>
+      </w:tr>
+      <w:tr>
+        <w:tc>
+          <w:tcPr>
+            <w:tcW w:w="1420" w:type="dxa"/>
+          </w:tcPr>
+          <w:p>
+            <w:pPr>
+              <w:jc w:val="left"/>
+              <w:rPr>
+                <w:sz w:val="24"/>
+              </w:rPr>
+            </w:pPr>
+            <w:r>
+              <w:rPr>
+                <w:sz w:val="24"/>
+              </w:rPr>
+              <w:t>userName</w:t>
+            </w:r>
+          </w:p>
+        </w:tc>
+        <w:tc>
+          <w:tcPr>
+            <w:tcW w:w="1420" w:type="dxa"/>
+          </w:tcPr>
+          <w:p>
+            <w:pPr>
+              <w:jc w:val="left"/>
+              <w:rPr>
+                <w:rFonts w:ascii="宋体" w:hAnsi="宋体" w:cs="宋体"/>
+                <w:sz w:val="24"/>
+              </w:rPr>
+            </w:pPr>
+            <w:r>
+              <w:rPr>
+                <w:rFonts w:ascii="宋体" w:hAnsi="宋体" w:cs="宋体" w:hint="eastAsia"/>
+                <w:sz w:val="24"/>
+              </w:rPr>
+              <w:t>用户名</w:t>
+            </w:r>
+          </w:p>
+        </w:tc>
+        <w:tc>
+          <w:tcPr>
+            <w:tcW w:w="1420" w:type="dxa"/>
+          </w:tcPr>
+          <w:p>
+            <w:pPr>
+              <w:jc w:val="left"/>
+              <w:rPr>
+                <w:rFonts w:eastAsia="黑体"/>
+                <w:sz w:val="24"/>
+              </w:rPr>
+            </w:pPr>
+            <w:r>
+              <w:rPr>
+                <w:rFonts w:eastAsia="黑体"/>
+                <w:sz w:val="24"/>
+              </w:rPr>
+              <w:t>varchar</w:t>
+            </w:r>
+          </w:p>
+        </w:tc>
+        <w:tc>
+          <w:tcPr>
+            <w:tcW w:w="1420" w:type="dxa"/>
+          </w:tcPr>
+          <w:p>
+            <w:pPr>
+              <w:jc w:val="left"/>
+              <w:rPr>
+                <w:rFonts w:eastAsia="黑体"/>
+                <w:sz w:val="24"/>
+              </w:rPr>
+            </w:pPr>
+            <w:r>
+              <w:rPr>
+                <w:rFonts w:eastAsia="黑体" w:hint="eastAsia"/>
+                <w:sz w:val="24"/>
+              </w:rPr>
+              <w:t>20</w:t>
+            </w:r>
+          </w:p>
+        </w:tc>
+        <w:tc>
+          <w:tcPr>
+            <w:tcW w:w="1421" w:type="dxa"/>
+          </w:tcPr>
+          <w:p>
+            <w:pPr>
+              <w:jc w:val="left"/>
+              <w:rPr>
+                <w:rFonts w:eastAsia="黑体"/>
+                <w:sz w:val="24"/>
+              </w:rPr>
+            </w:pPr>
+            <w:r>
+              <w:rPr>
+                <w:rFonts w:eastAsia="黑体" w:hint="eastAsia"/>
+                <w:sz w:val="24"/>
+              </w:rPr>
+              <w:t>是</w:t>
+            </w:r>
+          </w:p>
+        </w:tc>
+        <w:tc>
+          <w:tcPr>
+            <w:tcW w:w="1421" w:type="dxa"/>
+          </w:tcPr>
+          <w:p>
+            <w:pPr>
+              <w:jc w:val="left"/>
+              <w:rPr>
+                <w:rFonts w:ascii="宋体" w:hAnsi="宋体" w:cs="宋体"/>
+                <w:sz w:val="24"/>
+              </w:rPr>
+            </w:pPr>
+          </w:p>
+        </w:tc>
+      </w:tr>
+      <w:tr>
+        <w:tc>
+          <w:tcPr>
+            <w:tcW w:w="1420" w:type="dxa"/>
+          </w:tcPr>
+          <w:p>
+            <w:pPr>
+              <w:jc w:val="left"/>
+              <w:rPr>
+                <w:rFonts w:eastAsia="黑体"/>
+                <w:sz w:val="24"/>
+              </w:rPr>
+            </w:pPr>
+            <w:r>
+              <w:rPr>
+                <w:sz w:val="24"/>
+              </w:rPr>
+              <w:t>outTradeNo</w:t>
+            </w:r>
+          </w:p>
+        </w:tc>
+        <w:tc>
+          <w:tcPr>
+            <w:tcW w:w="1420" w:type="dxa"/>
+          </w:tcPr>
+          <w:p>
+            <w:pPr>
+              <w:jc w:val="left"/>
+              <w:rPr>
+                <w:rFonts w:ascii="宋体" w:hAnsi="宋体" w:cs="宋体"/>
+                <w:sz w:val="24"/>
+              </w:rPr>
+            </w:pPr>
+            <w:r>
+              <w:rPr>
+                <w:rFonts w:ascii="宋体" w:hAnsi="宋体" w:cs="宋体" w:hint="eastAsia"/>
+                <w:sz w:val="24"/>
+              </w:rPr>
+              <w:t>订单号</w:t>
+            </w:r>
+          </w:p>
+        </w:tc>
+        <w:tc>
+          <w:tcPr>
+            <w:tcW w:w="1420" w:type="dxa"/>
+          </w:tcPr>
+          <w:p>
+            <w:pPr>
+              <w:jc w:val="left"/>
+              <w:rPr>
+                <w:rFonts w:eastAsia="黑体"/>
+                <w:sz w:val="24"/>
+              </w:rPr>
+            </w:pPr>
+            <w:r>
+              <w:rPr>
+                <w:rFonts w:eastAsia="黑体"/>
+                <w:sz w:val="24"/>
+              </w:rPr>
+              <w:t>varchar</w:t>
+            </w:r>
+          </w:p>
+        </w:tc>
+        <w:tc>
+          <w:tcPr>
+            <w:tcW w:w="1420" w:type="dxa"/>
+          </w:tcPr>
+          <w:p>
+            <w:pPr>
+              <w:jc w:val="left"/>
+              <w:rPr>
+                <w:rFonts w:eastAsia="黑体"/>
+                <w:sz w:val="24"/>
+              </w:rPr>
+            </w:pPr>
+            <w:r>
+              <w:rPr>
+                <w:rFonts w:eastAsia="黑体" w:hint="eastAsia"/>
+                <w:sz w:val="24"/>
+              </w:rPr>
+              <w:t>64</w:t>
+            </w:r>
+          </w:p>
+        </w:tc>
+        <w:tc>
+          <w:tcPr>
+            <w:tcW w:w="1421" w:type="dxa"/>
+          </w:tcPr>
+          <w:p>
+            <w:pPr>
+              <w:jc w:val="left"/>
+              <w:rPr>
+                <w:rFonts w:eastAsia="黑体"/>
+                <w:sz w:val="24"/>
+              </w:rPr>
+            </w:pPr>
+            <w:r>
+              <w:rPr>
+                <w:rFonts w:eastAsia="黑体" w:hint="eastAsia"/>
+                <w:sz w:val="24"/>
+              </w:rPr>
+              <w:t>是</w:t>
+            </w:r>
+          </w:p>
+        </w:tc>
+        <w:tc>
+          <w:tcPr>
+            <w:tcW w:w="1421" w:type="dxa"/>
+          </w:tcPr>
+          <w:p>
+            <w:pPr>
+              <w:jc w:val="left"/>
+              <w:rPr>
+                <w:rFonts w:ascii="宋体" w:hAnsi="宋体" w:cs="宋体"/>
+                <w:sz w:val="24"/>
+              </w:rPr>
+            </w:pPr>
+          </w:p>
+        </w:tc>
+      </w:tr>
+      <w:tr>
+        <w:tc>
+          <w:tcPr>
+            <w:tcW w:w="1420" w:type="dxa"/>
+          </w:tcPr>
+          <w:p>
+            <w:pPr>
+              <w:jc w:val="left"/>
+              <w:rPr>
+                <w:rFonts w:eastAsia="黑体"/>
+                <w:sz w:val="24"/>
+              </w:rPr>
+            </w:pPr>
+            <w:r>
+              <w:rPr>
+                <w:sz w:val="24"/>
+              </w:rPr>
+              <w:t>subject</w:t>
+            </w:r>
+          </w:p>
+        </w:tc>
+        <w:tc>
+          <w:tcPr>
+            <w:tcW w:w="1420" w:type="dxa"/>
+          </w:tcPr>
+          <w:p>
+            <w:pPr>
+              <w:jc w:val="left"/>
+              <w:rPr>
+                <w:rFonts w:ascii="宋体" w:hAnsi="宋体" w:cs="宋体"/>
+                <w:sz w:val="24"/>
+              </w:rPr>
+            </w:pPr>
+            <w:r>
+              <w:rPr>
+                <w:rFonts w:ascii="宋体" w:hAnsi="宋体" w:cs="宋体" w:hint="eastAsia"/>
+                <w:sz w:val="24"/>
+              </w:rPr>
+              <w:t>订单名称</w:t>
+            </w:r>
+          </w:p>
+        </w:tc>
+        <w:tc>
+          <w:tcPr>
+            <w:tcW w:w="1420" w:type="dxa"/>
+          </w:tcPr>
+          <w:p>
+            <w:pPr>
+              <w:jc w:val="left"/>
+              <w:rPr>
+                <w:rFonts w:eastAsia="黑体"/>
+                <w:sz w:val="24"/>
+              </w:rPr>
+            </w:pPr>
+            <w:r>
+              <w:rPr>
+                <w:rFonts w:eastAsia="黑体"/>
+                <w:sz w:val="24"/>
+              </w:rPr>
+              <w:t>varchar</w:t>
+            </w:r>
+          </w:p>
+        </w:tc>
+        <w:tc>
+          <w:tcPr>
+            <w:tcW w:w="1420" w:type="dxa"/>
+          </w:tcPr>
+          <w:p>
+            <w:pPr>
+              <w:jc w:val="left"/>
+              <w:rPr>
+                <w:rFonts w:eastAsia="黑体"/>
+                <w:sz w:val="24"/>
+              </w:rPr>
+            </w:pPr>
+            <w:r>
+              <w:rPr>
+                <w:rFonts w:eastAsia="黑体" w:hint="eastAsia"/>
+                <w:sz w:val="24"/>
+              </w:rPr>
+              <w:t>64</w:t>
+            </w:r>
+          </w:p>
+        </w:tc>
+        <w:tc>
+          <w:tcPr>
+            <w:tcW w:w="1421" w:type="dxa"/>
+          </w:tcPr>
+          <w:p>
+            <w:pPr>
+              <w:rPr>
+                <w:rFonts w:eastAsia="黑体"/>
+                <w:sz w:val="24"/>
+              </w:rPr>
+            </w:pPr>
+            <w:r>
+              <w:rPr>
+                <w:rFonts w:eastAsia="黑体" w:hint="eastAsia"/>
+                <w:sz w:val="24"/>
+              </w:rPr>
+              <w:t>是</w:t>
+            </w:r>
+          </w:p>
+        </w:tc>
+        <w:tc>
+          <w:tcPr>
+            <w:tcW w:w="1421" w:type="dxa"/>
+          </w:tcPr>
+          <w:p>
+            <w:pPr>
+              <w:jc w:val="left"/>
+              <w:rPr>
+                <w:rFonts w:ascii="宋体" w:hAnsi="宋体" w:cs="宋体"/>
+                <w:sz w:val="24"/>
+              </w:rPr>
+            </w:pPr>
+          </w:p>
+        </w:tc>
+      </w:tr>
+      <w:tr>
+        <w:tc>
+          <w:tcPr>
+            <w:tcW w:w="1420" w:type="dxa"/>
+          </w:tcPr>
+          <w:p>
+            <w:pPr>
+              <w:jc w:val="left"/>
+              <w:rPr>
+                <w:rFonts w:eastAsia="黑体"/>
+                <w:sz w:val="24"/>
+              </w:rPr>
+            </w:pPr>
+            <w:r>
+              <w:rPr>
+                <w:rFonts w:eastAsia="黑体"/>
+                <w:sz w:val="24"/>
+              </w:rPr>
+              <w:t>price</w:t>
+            </w:r>
+          </w:p>
+        </w:tc>
+        <w:tc>
+          <w:tcPr>
+            <w:tcW w:w="1420" w:type="dxa"/>
+          </w:tcPr>
+          <w:p>
+            <w:pPr>
+              <w:jc w:val="left"/>
+              <w:rPr>
+                <w:rFonts w:ascii="宋体" w:hAnsi="宋体" w:cs="宋体"/>
+                <w:sz w:val="24"/>
+              </w:rPr>
+            </w:pPr>
+            <w:r>
+              <w:rPr>
+                <w:rFonts w:ascii="宋体" w:hAnsi="宋体" w:cs="宋体" w:hint="eastAsia"/>
+                <w:sz w:val="24"/>
+              </w:rPr>
+              <w:t>价格</w:t>
+            </w:r>
+          </w:p>
+        </w:tc>
+        <w:tc>
+          <w:tcPr>
+            <w:tcW w:w="1420" w:type="dxa"/>
+          </w:tcPr>
+          <w:p>
+            <w:pPr>
+              <w:rPr>
+                <w:rFonts w:eastAsia="黑体"/>
+                <w:sz w:val="24"/>
+              </w:rPr>
+            </w:pPr>
+            <w:r>
+              <w:rPr>
+                <w:rFonts w:eastAsia="黑体" w:hint="eastAsia"/>
+                <w:sz w:val="24"/>
+              </w:rPr>
+              <w:t>int</w:t>
+            </w:r>
+          </w:p>
+        </w:tc>
+        <w:tc>
+          <w:tcPr>
+            <w:tcW w:w="1420" w:type="dxa"/>
+          </w:tcPr>
+          <w:p>
+            <w:pPr>
+              <w:rPr>
+                <w:rFonts w:eastAsia="黑体"/>
+                <w:sz w:val="24"/>
+              </w:rPr>
+            </w:pPr>
+            <w:r>
+              <w:rPr>
+                <w:rFonts w:eastAsia="黑体" w:hint="eastAsia"/>
+                <w:sz w:val="24"/>
+              </w:rPr>
+              <w:t>11</w:t>
+            </w:r>
+          </w:p>
+        </w:tc>
+        <w:tc>
+          <w:tcPr>
+            <w:tcW w:w="1421" w:type="dxa"/>
+          </w:tcPr>
+          <w:p>
+            <w:pPr>
+              <w:jc w:val="left"/>
+              <w:rPr>
+                <w:rFonts w:eastAsia="黑体"/>
+                <w:sz w:val="24"/>
+              </w:rPr>
+            </w:pPr>
+            <w:r>
+              <w:rPr>
+                <w:rFonts w:eastAsia="黑体" w:hint="eastAsia"/>
+                <w:sz w:val="24"/>
+              </w:rPr>
+              <w:t>是</w:t>
+            </w:r>
+          </w:p>
+        </w:tc>
+        <w:tc>
+          <w:tcPr>
+            <w:tcW w:w="1421" w:type="dxa"/>
+          </w:tcPr>
+          <w:p>
+            <w:pPr>
+              <w:jc w:val="left"/>
+              <w:rPr>
+                <w:rFonts w:ascii="宋体" w:hAnsi="宋体" w:cs="宋体"/>
+                <w:sz w:val="24"/>
+              </w:rPr>
+            </w:pPr>
+          </w:p>
+        </w:tc>
+      </w:tr>
+      <w:tr>
+        <w:tc>
+          <w:tcPr>
+            <w:tcW w:w="1420" w:type="dxa"/>
+          </w:tcPr>
+          <w:p>
+            <w:pPr>
+              <w:jc w:val="left"/>
+              <w:rPr>
+                <w:rFonts w:eastAsia="黑体"/>
+                <w:sz w:val="24"/>
+              </w:rPr>
+            </w:pPr>
+            <w:r>
+              <w:rPr>
+                <w:rFonts w:eastAsia="黑体"/>
+                <w:sz w:val="24"/>
+              </w:rPr>
+              <w:t>tradeNo</w:t>
+            </w:r>
+          </w:p>
+        </w:tc>
+        <w:tc>
+          <w:tcPr>
+            <w:tcW w:w="1420" w:type="dxa"/>
+          </w:tcPr>
+          <w:p>
+            <w:pPr>
+              <w:jc w:val="left"/>
+              <w:rPr>
+                <w:rFonts w:ascii="宋体" w:hAnsi="宋体" w:cs="宋体"/>
+                <w:sz w:val="24"/>
+              </w:rPr>
+            </w:pPr>
+            <w:r>
+              <w:rPr>
+                <w:rFonts w:ascii="宋体" w:hAnsi="宋体" w:cs="宋体" w:hint="eastAsia"/>
+                <w:sz w:val="24"/>
+              </w:rPr>
+              <w:t>流水号</w:t>
+            </w:r>
+          </w:p>
+        </w:tc>
+        <w:tc>
+          <w:tcPr>
+            <w:tcW w:w="1420" w:type="dxa"/>
+          </w:tcPr>
+          <w:p>
+            <w:pPr>
+              <w:jc w:val="left"/>
+              <w:rPr>
+                <w:rFonts w:eastAsia="黑体"/>
+                <w:sz w:val="24"/>
+              </w:rPr>
+            </w:pPr>
+            <w:r>
+              <w:rPr>
+                <w:rFonts w:eastAsia="黑体"/>
+                <w:sz w:val="24"/>
+              </w:rPr>
+              <w:t>varchar</w:t>
+            </w:r>
+          </w:p>
+        </w:tc>
+        <w:tc>
+          <w:tcPr>
+            <w:tcW w:w="1420" w:type="dxa"/>
+          </w:tcPr>
+          <w:p>
+            <w:pPr>
+              <w:jc w:val="left"/>
+              <w:rPr>
+                <w:rFonts w:eastAsia="黑体"/>
+                <w:sz w:val="24"/>
+              </w:rPr>
+            </w:pPr>
+            <w:r>
+              <w:rPr>
+                <w:rFonts w:eastAsia="黑体" w:hint="eastAsia"/>
+                <w:sz w:val="24"/>
+              </w:rPr>
+              <w:t>64</w:t>
+            </w:r>
+          </w:p>
+        </w:tc>
+        <w:tc>
+          <w:tcPr>
+            <w:tcW w:w="1421" w:type="dxa"/>
+          </w:tcPr>
+          <w:p>
+            <w:pPr>
+              <w:jc w:val="left"/>
+              <w:rPr>
+                <w:rFonts w:eastAsia="黑体"/>
+                <w:sz w:val="24"/>
+              </w:rPr>
+            </w:pPr>
+            <w:r>
+              <w:rPr>
+                <w:rFonts w:eastAsia="黑体" w:hint="eastAsia"/>
+                <w:sz w:val="24"/>
+              </w:rPr>
+              <w:t>是</w:t>
+            </w:r>
+          </w:p>
+        </w:tc>
+        <w:tc>
+          <w:tcPr>
+            <w:tcW w:w="1421" w:type="dxa"/>
+          </w:tcPr>
+          <w:p>
+            <w:pPr>
+              <w:jc w:val="left"/>
+              <w:rPr>
+                <w:rFonts w:ascii="宋体" w:hAnsi="宋体" w:cs="宋体"/>
+                <w:sz w:val="24"/>
+              </w:rPr>
+            </w:pPr>
+          </w:p>
+        </w:tc>
+      </w:tr>
+      <w:tr>
+        <w:tc>
+          <w:tcPr>
+            <w:tcW w:w="1420" w:type="dxa"/>
+          </w:tcPr>
+          <w:p>
+            <w:pPr>
+              <w:jc w:val="left"/>
+              <w:rPr>
+                <w:rFonts w:eastAsia="黑体"/>
+                <w:sz w:val="24"/>
+              </w:rPr>
+            </w:pPr>
+            <w:r>
+              <w:rPr>
+                <w:rFonts w:eastAsia="黑体"/>
+                <w:sz w:val="24"/>
+              </w:rPr>
+              <w:t>tradeStatus</w:t>
+            </w:r>
+          </w:p>
+        </w:tc>
+        <w:tc>
+          <w:tcPr>
+            <w:tcW w:w="1420" w:type="dxa"/>
+          </w:tcPr>
+          <w:p>
+            <w:pPr>
+              <w:jc w:val="left"/>
+              <w:rPr>
+                <w:rFonts w:ascii="宋体" w:hAnsi="宋体" w:cs="宋体"/>
+                <w:sz w:val="24"/>
+              </w:rPr>
+            </w:pPr>
+            <w:r>
+              <w:rPr>
+                <w:rFonts w:ascii="宋体" w:hAnsi="宋体" w:cs="宋体" w:hint="eastAsia"/>
+                <w:sz w:val="24"/>
+              </w:rPr>
+              <w:t>交易状态</w:t>
+            </w:r>
+          </w:p>
+        </w:tc>
+        <w:tc>
+          <w:tcPr>
+            <w:tcW w:w="1420" w:type="dxa"/>
+          </w:tcPr>
+          <w:p>
+            <w:pPr>
+              <w:jc w:val="left"/>
+              <w:rPr>
+                <w:rFonts w:eastAsia="黑体"/>
+                <w:sz w:val="24"/>
+              </w:rPr>
+            </w:pPr>
+            <w:r>
+              <w:rPr>
+                <w:rFonts w:eastAsia="黑体"/>
+                <w:sz w:val="24"/>
+              </w:rPr>
+              <w:t>varchar</w:t>
+            </w:r>
+          </w:p>
+        </w:tc>
+        <w:tc>
+          <w:tcPr>
+            <w:tcW w:w="1420" w:type="dxa"/>
+          </w:tcPr>
+          <w:p>
+            <w:pPr>
+              <w:jc w:val="left"/>
+              <w:rPr>
+                <w:rFonts w:eastAsia="黑体"/>
+                <w:sz w:val="24"/>
+              </w:rPr>
+            </w:pPr>
+            <w:r>
+              <w:rPr>
+                <w:rFonts w:eastAsia="黑体" w:hint="eastAsia"/>
+                <w:sz w:val="24"/>
+              </w:rPr>
+              <w:t>20</w:t>
+            </w:r>
+          </w:p>
+        </w:tc>
+        <w:tc>
+          <w:tcPr>
+            <w:tcW w:w="1421" w:type="dxa"/>
+          </w:tcPr>
+          <w:p>
+            <w:pPr>
+              <w:jc w:val="left"/>
+              <w:rPr>
+                <w:rFonts w:eastAsia="黑体"/>
+                <w:sz w:val="24"/>
+              </w:rPr>
+            </w:pPr>
+            <w:r>
+              <w:rPr>
+                <w:rFonts w:eastAsia="黑体" w:hint="eastAsia"/>
+                <w:sz w:val="24"/>
+              </w:rPr>
+              <w:t>是</w:t>
+            </w:r>
+          </w:p>
+        </w:tc>
+        <w:tc>
+          <w:tcPr>
+            <w:tcW w:w="1421" w:type="dxa"/>
+          </w:tcPr>
+          <w:p>
+            <w:pPr>
+              <w:jc w:val="left"/>
+              <w:rPr>
+                <w:rFonts w:ascii="宋体" w:hAnsi="宋体" w:cs="宋体"/>
+                <w:sz w:val="24"/>
+              </w:rPr>
+            </w:pPr>
+          </w:p>
+        </w:tc>
+      </w:tr>
+      <w:tr>
+        <w:tc>
+          <w:tcPr>
+            <w:tcW w:w="1420" w:type="dxa"/>
+          </w:tcPr>
+          <w:p>
+            <w:pPr>
+              <w:jc w:val="left"/>
+              <w:rPr>
+                <w:rFonts w:eastAsia="黑体"/>
+                <w:sz w:val="24"/>
+              </w:rPr>
+            </w:pPr>
+            <w:r>
+              <w:rPr>
+                <w:rFonts w:eastAsia="黑体"/>
+                <w:sz w:val="24"/>
+              </w:rPr>
+              <w:t>response</w:t>
+            </w:r>
+          </w:p>
+        </w:tc>
+        <w:tc>
+          <w:tcPr>
+            <w:tcW w:w="1420" w:type="dxa"/>
+          </w:tcPr>
+          <w:p>
+            <w:pPr>
+              <w:jc w:val="left"/>
+              <w:rPr>
+                <w:rFonts w:ascii="宋体" w:hAnsi="宋体" w:cs="宋体"/>
+                <w:sz w:val="24"/>
+              </w:rPr>
+            </w:pPr>
+            <w:r>
+              <w:rPr>
+                <w:rFonts w:ascii="宋体" w:hAnsi="宋体" w:cs="宋体" w:hint="eastAsia"/>
+                <w:sz w:val="24"/>
+              </w:rPr>
+              <w:t>返回信息</w:t>
+            </w:r>
+          </w:p>
+        </w:tc>
+        <w:tc>
+          <w:tcPr>
+            <w:tcW w:w="1420" w:type="dxa"/>
+          </w:tcPr>
+          <w:p>
+            <w:pPr>
+              <w:jc w:val="left"/>
+              <w:rPr>
+                <w:rFonts w:eastAsia="黑体"/>
+                <w:sz w:val="24"/>
+              </w:rPr>
+            </w:pPr>
+            <w:r>
+              <w:rPr>
+                <w:rFonts w:eastAsia="黑体"/>
+                <w:sz w:val="24"/>
+              </w:rPr>
+              <w:t>varchar</w:t>
+            </w:r>
+          </w:p>
+        </w:tc>
+        <w:tc>
+          <w:tcPr>
+            <w:tcW w:w="1420" w:type="dxa"/>
+          </w:tcPr>
+          <w:p>
+            <w:pPr>
+              <w:jc w:val="left"/>
+              <w:rPr>
+                <w:rFonts w:eastAsia="黑体"/>
+                <w:sz w:val="24"/>
+              </w:rPr>
+            </w:pPr>
+            <w:r>
+              <w:rPr>
+                <w:rFonts w:eastAsia="黑体" w:hint="eastAsia"/>
+                <w:sz w:val="24"/>
+              </w:rPr>
+              <w:t>30</w:t>
+            </w:r>
+          </w:p>
+        </w:tc>
+        <w:tc>
+          <w:tcPr>
+            <w:tcW w:w="1421" w:type="dxa"/>
+          </w:tcPr>
+          <w:p>
+            <w:pPr>
+              <w:jc w:val="left"/>
+              <w:rPr>
+                <w:rFonts w:eastAsia="黑体"/>
+                <w:sz w:val="24"/>
+              </w:rPr>
+            </w:pPr>
+            <w:r>
+              <w:rPr>
+                <w:rFonts w:eastAsia="黑体" w:hint="eastAsia"/>
+                <w:sz w:val="24"/>
+              </w:rPr>
+              <w:t>是</w:t>
+            </w:r>
+          </w:p>
+        </w:tc>
+        <w:tc>
+          <w:tcPr>
+            <w:tcW w:w="1421" w:type="dxa"/>
+          </w:tcPr>
+          <w:p>
+            <w:pPr>
+              <w:jc w:val="left"/>
+              <w:rPr>
+                <w:rFonts w:ascii="宋体" w:hAnsi="宋体" w:cs="宋体"/>
+                <w:sz w:val="24"/>
+              </w:rPr>
+            </w:pPr>
+          </w:p>
+        </w:tc>
+      </w:tr>
+      <w:tr>
+        <w:tc>
+          <w:tcPr>
+            <w:tcW w:w="1420" w:type="dxa"/>
+          </w:tcPr>
+          <w:p>
+            <w:pPr>
+              <w:jc w:val="left"/>
+              <w:rPr>
+                <w:rFonts w:eastAsia="黑体"/>
+                <w:sz w:val="24"/>
+              </w:rPr>
+            </w:pPr>
+            <w:r>
+              <w:rPr>
+                <w:rFonts w:eastAsia="黑体"/>
+                <w:sz w:val="24"/>
+              </w:rPr>
+              <w:t>time</w:t>
+            </w:r>
+          </w:p>
+        </w:tc>
+        <w:tc>
+          <w:tcPr>
+            <w:tcW w:w="1420" w:type="dxa"/>
+          </w:tcPr>
+          <w:p>
+            <w:pPr>
+              <w:jc w:val="left"/>
+              <w:rPr>
+                <w:rFonts w:ascii="宋体" w:hAnsi="宋体" w:cs="宋体"/>
+                <w:sz w:val="24"/>
+              </w:rPr>
+            </w:pPr>
+            <w:r>
+              <w:rPr>
+                <w:rFonts w:ascii="宋体" w:hAnsi="宋体" w:cs="宋体" w:hint="eastAsia"/>
+                <w:sz w:val="24"/>
+              </w:rPr>
+              <w:t>修改时间</w:t>
+            </w:r>
+          </w:p>
+        </w:tc>
+        <w:tc>
+          <w:tcPr>
+            <w:tcW w:w="1420" w:type="dxa"/>
+          </w:tcPr>
+          <w:p>
+            <w:pPr>
+              <w:jc w:val="left"/>
+              <w:rPr>
+                <w:rFonts w:eastAsia="黑体"/>
+                <w:sz w:val="24"/>
+              </w:rPr>
+            </w:pPr>
+            <w:r>
+              <w:rPr>
+                <w:rFonts w:eastAsia="黑体"/>
+                <w:sz w:val="24"/>
+              </w:rPr>
+              <w:t>timestamp</w:t>
+            </w:r>
+          </w:p>
+        </w:tc>
+        <w:tc>
+          <w:tcPr>
+            <w:tcW w:w="1420" w:type="dxa"/>
+          </w:tcPr>
+          <w:p>
+            <w:pPr>
+              <w:jc w:val="left"/>
+              <w:rPr>
+                <w:rFonts w:eastAsia="黑体"/>
+                <w:sz w:val="24"/>
+              </w:rPr>
+            </w:pPr>
+            <w:r>
+              <w:rPr>
+                <w:rFonts w:eastAsia="黑体" w:hint="eastAsia"/>
+                <w:sz w:val="24"/>
+              </w:rPr>
+              <w:t>14</w:t>
+            </w:r>
+          </w:p>
+        </w:tc>
+        <w:tc>
+          <w:tcPr>
+            <w:tcW w:w="1421" w:type="dxa"/>
+          </w:tcPr>
+          <w:p>
+            <w:pPr>
+              <w:jc w:val="left"/>
+              <w:rPr>
+                <w:rFonts w:eastAsia="黑体"/>
+                <w:sz w:val="24"/>
+              </w:rPr>
+            </w:pPr>
+            <w:r>
+              <w:rPr>
+                <w:rFonts w:eastAsia="黑体" w:hint="eastAsia"/>
+                <w:sz w:val="24"/>
+              </w:rPr>
+              <w:t>是</w:t>
+            </w:r>
+          </w:p>
+        </w:tc>
+        <w:tc>
+          <w:tcPr>
+            <w:tcW w:w="1421" w:type="dxa"/>
+          </w:tcPr>
+          <w:p>
+            <w:pPr>
+              <w:jc w:val="left"/>
+              <w:rPr>
+                <w:rFonts w:ascii="宋体" w:hAnsi="宋体" w:cs="宋体"/>
+                <w:sz w:val="24"/>
+              </w:rPr>
+            </w:pPr>
+          </w:p>
+        </w:tc>
+      </w:tr>
+    </w:tbl>
+    <w:p>
+      <w:pPr>
+        <w:rPr>
+          <w:rFonts w:hint="eastAsia"/>
+        </w:rPr>
+      </w:pPr>
+    </w:p>
+    <w:p>
+      <w:pPr>
+        <w:rPr>
+          <w:rFonts w:hint="eastAsia"/>
+        </w:rPr>
+      </w:pPr>
+    </w:p>
+    <w:p>
+      <w:pPr>
+        <w:rPr>
+          <w:rFonts w:hint="eastAsia"/>
+        </w:rPr>
+      </w:pPr>
+    </w:p>
+    <w:p>
+      <w:pPr>
+        <w:rPr>
+          <w:rFonts w:hint="eastAsia"/>
+        </w:rPr>
+      </w:pPr>
+    </w:p>
+    <w:p>
+      <w:pPr>
+        <w:pStyle w:val="2"/>
+        <w:rPr>
+          <w:rFonts w:hint="eastAsia"/>
+        </w:rPr>
+      </w:pPr>
+      <w:r>
+        <w:rPr>
+          <w:rFonts w:hint="eastAsia"/>
+        </w:rPr>
+        <w:lastRenderedPageBreak/>
+        <w:t>认证过程</w:t>
+      </w:r>
+    </w:p>
+    <w:p>
+      <w:pPr>
+        <w:rPr>
+          <w:rFonts w:hint="eastAsia"/>
+        </w:rPr>
+      </w:pPr>
+      <w:r>
+        <w:rPr>
+          <w:noProof/>
+        </w:rPr>
+        <w:drawing>
+          <wp:inline distT="0" distB="0" distL="0" distR="0">
+            <wp:extent cx="5274310" cy="3626936"/>
+            <wp:effectExtent l="19050" t="0" r="2540" b="0"/>
+            <wp:docPr id="1" name="图片 1"/>
+            <wp:cNvGraphicFramePr>
+              <a:graphicFrameLocks xmlns:a="http://schemas.openxmlformats.org/drawingml/2006/main" noChangeAspect="1"/>
+            </wp:cNvGraphicFramePr>
+            <a:graphic xmlns:a="http://schemas.openxmlformats.org/drawingml/2006/main">
+              <a:graphicData uri="http://schemas.openxmlformats.org/drawingml/2006/picture">
+                <pic:pic xmlns:pic="http://schemas.openxmlformats.org/drawingml/2006/picture">
+                  <pic:nvPicPr>
+                    <pic:cNvPr id="0" name="Picture 1"/>
+                    <pic:cNvPicPr>
+                      <a:picLocks noChangeAspect="1" noChangeArrowheads="1"/>
+                    </pic:cNvPicPr>
+                  </pic:nvPicPr>
+                  <pic:blipFill>
+                    <a:blip r:embed="rId6"/>
+                    <a:srcRect/>
+                    <a:stretch>
+                      <a:fillRect/>
+                    </a:stretch>
+                  </pic:blipFill>
+                  <pic:spPr bwMode="auto">
+                    <a:xfrm>
+                      <a:off x="0" y="0"/>
+                      <a:ext cx="5274310" cy="3626936"/>
+                    </a:xfrm>
+                    <a:prstGeom prst="rect">
+                      <a:avLst/>
+                    </a:prstGeom>
+                    <a:noFill/>
+                    <a:ln w="9525">
+                      <a:noFill/>
+                      <a:miter lim="800000"/>
+                      <a:headEnd/>
+                      <a:tailEnd/>
+                    </a:ln>
+                  </pic:spPr>
+                </pic:pic>
+              </a:graphicData>
+            </a:graphic>
+          </wp:inline>
+        </w:drawing>
+      </w:r>
+    </w:p>
+    <w:p>
+      <w:pPr>
+        <w:rPr>
+          <w:rFonts w:hint="eastAsia"/>
+        </w:rPr>
+      </w:pPr>
+      <w:r>
+        <w:rPr>
+          <w:rFonts w:hint="eastAsia"/>
+        </w:rPr>
+        <w:t>(1)</w:t>
+      </w:r>
+      <w:r>
+        <w:rPr>
+          <w:rFonts w:hint="eastAsia"/>
+        </w:rPr>
+        <w:t xml:space="preserve"> </w:t>
+      </w:r>
+      <w:r>
+        <w:rPr>
+          <w:rFonts w:hint="eastAsia"/>
+        </w:rPr>
+        <w:t>新用户通过客户端向认证服务器端发出创建令牌资源的请求</w:t>
+      </w:r>
+      <w:r>
+        <w:rPr>
+          <w:rFonts w:hint="eastAsia"/>
+        </w:rPr>
+        <w:t xml:space="preserve">( POST: /authentication) </w:t>
+      </w:r>
+      <w:r>
+        <w:rPr>
+          <w:rFonts w:hint="eastAsia"/>
+        </w:rPr>
+        <w:t>，请求的表单中内容包含用户名和密码等认证信息</w:t>
+      </w:r>
+      <w:r>
+        <w:rPr>
+          <w:rFonts w:hint="eastAsia"/>
+        </w:rPr>
+        <w:t>;</w:t>
+      </w:r>
+    </w:p>
+    <w:p>
+      <w:pPr>
+        <w:rPr>
+          <w:rFonts w:hint="eastAsia"/>
+        </w:rPr>
+      </w:pPr>
+      <w:r>
+        <w:rPr>
+          <w:rFonts w:hint="eastAsia"/>
+        </w:rPr>
+        <w:t>(</w:t>
+      </w:r>
+      <w:r>
+        <w:rPr>
+          <w:rFonts w:hint="eastAsia"/>
+        </w:rPr>
+        <w:t xml:space="preserve">2) </w:t>
+      </w:r>
+      <w:r>
+        <w:rPr>
+          <w:rFonts w:hint="eastAsia"/>
+        </w:rPr>
+        <w:t>服务器端对用户信息进行认证，通过认证后，将登录用户信息作为令牌一部分，生成用户</w:t>
+      </w:r>
+      <w:r>
+        <w:rPr>
+          <w:rFonts w:hint="eastAsia"/>
+        </w:rPr>
+        <w:t>Token</w:t>
+      </w:r>
+      <w:r>
+        <w:rPr>
+          <w:rFonts w:hint="eastAsia"/>
+        </w:rPr>
+        <w:t>，同时在数据库</w:t>
+      </w:r>
+      <w:r>
+        <w:rPr>
+          <w:rFonts w:hint="eastAsia"/>
+        </w:rPr>
+        <w:t>users</w:t>
+      </w:r>
+      <w:r>
+        <w:rPr>
+          <w:rFonts w:hint="eastAsia"/>
+        </w:rPr>
+        <w:t>中保存</w:t>
+      </w:r>
+      <w:r>
+        <w:rPr>
+          <w:rFonts w:hint="eastAsia"/>
+        </w:rPr>
+        <w:t>tokenID</w:t>
+      </w:r>
+      <w:r>
+        <w:rPr>
+          <w:rFonts w:hint="eastAsia"/>
+        </w:rPr>
+        <w:t>;</w:t>
+      </w:r>
+    </w:p>
+    <w:p>
+      <w:pPr>
+        <w:rPr>
+          <w:rFonts w:hint="eastAsia"/>
+        </w:rPr>
+      </w:pPr>
+      <w:r>
+        <w:rPr>
+          <w:rFonts w:hint="eastAsia"/>
+        </w:rPr>
+        <w:t>(</w:t>
+      </w:r>
+      <w:r>
+        <w:rPr>
+          <w:rFonts w:hint="eastAsia"/>
+        </w:rPr>
+        <w:t xml:space="preserve">3) </w:t>
+      </w:r>
+      <w:r>
+        <w:rPr>
+          <w:rFonts w:hint="eastAsia"/>
+        </w:rPr>
+        <w:t>对令牌进行加密，形成加密后的密文令牌</w:t>
+      </w:r>
+      <w:r>
+        <w:rPr>
+          <w:rFonts w:hint="eastAsia"/>
+        </w:rPr>
+        <w:t>;</w:t>
+      </w:r>
+    </w:p>
+    <w:p>
+      <w:pPr>
+        <w:rPr>
+          <w:rFonts w:hint="eastAsia"/>
+        </w:rPr>
+      </w:pPr>
+      <w:r>
+        <w:rPr>
+          <w:rFonts w:hint="eastAsia"/>
+        </w:rPr>
+        <w:t>(</w:t>
+      </w:r>
+      <w:r>
+        <w:rPr>
+          <w:rFonts w:hint="eastAsia"/>
+        </w:rPr>
+        <w:t xml:space="preserve">4) </w:t>
+      </w:r>
+      <w:r>
+        <w:rPr>
+          <w:rFonts w:hint="eastAsia"/>
+        </w:rPr>
+        <w:t>将加过密的令牌返回给客户端</w:t>
+      </w:r>
+      <w:r>
+        <w:rPr>
+          <w:rFonts w:hint="eastAsia"/>
+        </w:rPr>
+        <w:t>;</w:t>
+      </w:r>
+    </w:p>
+    <w:p>
+      <w:pPr>
+        <w:rPr>
+          <w:rFonts w:hint="eastAsia"/>
+        </w:rPr>
+      </w:pPr>
+      <w:r>
+        <w:t>(</w:t>
+      </w:r>
+      <w:r>
+        <w:t xml:space="preserve">5) </w:t>
+      </w:r>
+      <w:r>
+        <w:rPr>
+          <w:rFonts w:hint="eastAsia"/>
+        </w:rPr>
+        <w:t>当客户端向其它应用服务提出任何服务请求时，都需将</w:t>
+      </w:r>
+      <w:r>
+        <w:t xml:space="preserve">Cookie </w:t>
+      </w:r>
+      <w:r>
+        <w:rPr>
+          <w:rFonts w:hint="eastAsia"/>
+        </w:rPr>
+        <w:t>中的令牌一起提交给应用服务器</w:t>
+      </w:r>
+      <w:r>
+        <w:rPr>
+          <w:rFonts w:hint="eastAsia"/>
+        </w:rPr>
+        <w:t>;</w:t>
+      </w:r>
+    </w:p>
+    <w:p>
+      <w:r>
+        <w:t>(</w:t>
+      </w:r>
+      <w:r>
+        <w:t xml:space="preserve">6) </w:t>
+      </w:r>
+      <w:r>
+        <w:rPr>
+          <w:rFonts w:hint="eastAsia"/>
+        </w:rPr>
+        <w:t>应用服务收到令牌后，向认证服务请求令牌解析服务</w:t>
+      </w:r>
+      <w:r>
+        <w:t xml:space="preserve">( GET: /token /{ token </w:t>
+      </w:r>
+      <w:r>
+        <w:rPr>
+          <w:rFonts w:hint="eastAsia"/>
+        </w:rPr>
+        <w:t>密文</w:t>
+      </w:r>
+      <w:r>
+        <w:t xml:space="preserve">} ) </w:t>
+      </w:r>
+      <w:r>
+        <w:rPr>
+          <w:rFonts w:hint="eastAsia"/>
+        </w:rPr>
+        <w:t>，将加密后密文作为令牌资源的</w:t>
+      </w:r>
+      <w:r>
+        <w:t xml:space="preserve">ID </w:t>
+      </w:r>
+      <w:r>
+        <w:rPr>
+          <w:rFonts w:hint="eastAsia"/>
+        </w:rPr>
+        <w:t>提交给认证服务</w:t>
+      </w:r>
+      <w:r>
+        <w:t>;</w:t>
+      </w:r>
+    </w:p>
+    <w:p>
+      <w:r>
+        <w:t>(</w:t>
+      </w:r>
+      <w:r>
+        <w:t xml:space="preserve">7) </w:t>
+      </w:r>
+      <w:r>
+        <w:rPr>
+          <w:rFonts w:hint="eastAsia"/>
+        </w:rPr>
+        <w:t>认证服务根据密钥将密文解密，成功解密认为</w:t>
+      </w:r>
+      <w:r>
+        <w:t xml:space="preserve">Token </w:t>
+      </w:r>
+      <w:r>
+        <w:rPr>
+          <w:rFonts w:hint="eastAsia"/>
+        </w:rPr>
+        <w:t>是合法的，否则认为</w:t>
+      </w:r>
+      <w:r>
+        <w:t xml:space="preserve">Token </w:t>
+      </w:r>
+      <w:r>
+        <w:rPr>
+          <w:rFonts w:hint="eastAsia"/>
+        </w:rPr>
+        <w:t>非法</w:t>
+      </w:r>
+      <w:r>
+        <w:t>;</w:t>
+      </w:r>
+    </w:p>
+    <w:p>
+      <w:r>
+        <w:t>(</w:t>
+      </w:r>
+      <w:r>
+        <w:t xml:space="preserve">8) </w:t>
+      </w:r>
+      <w:r>
+        <w:rPr>
+          <w:rFonts w:hint="eastAsia"/>
+        </w:rPr>
+        <w:t>认证服务根据</w:t>
+      </w:r>
+      <w:r>
+        <w:rPr>
+          <w:rFonts w:hint="eastAsia"/>
+        </w:rPr>
+        <w:t>令牌里的</w:t>
+      </w:r>
+      <w:r>
+        <w:rPr>
+          <w:rFonts w:hint="eastAsia"/>
+        </w:rPr>
+        <w:t>tokenID</w:t>
+      </w:r>
+      <w:r>
+        <w:rPr>
+          <w:rFonts w:hint="eastAsia"/>
+        </w:rPr>
+        <w:t>与数据库中的</w:t>
+      </w:r>
+      <w:r>
+        <w:rPr>
+          <w:rFonts w:hint="eastAsia"/>
+        </w:rPr>
+        <w:t>tokenID</w:t>
+      </w:r>
+      <w:r>
+        <w:rPr>
+          <w:rFonts w:hint="eastAsia"/>
+        </w:rPr>
+        <w:t>相比较，相同是合法的，否则认为非法</w:t>
+      </w:r>
+      <w:r>
+        <w:t>;</w:t>
+      </w:r>
+    </w:p>
+    <w:p>
+      <w:r>
+        <w:t xml:space="preserve">( 9) </w:t>
+      </w:r>
+      <w:r>
+        <w:rPr>
+          <w:rFonts w:hint="eastAsia"/>
+        </w:rPr>
+        <w:t>认证服务根据新的请求时间重新制作新</w:t>
+      </w:r>
+      <w:r>
+        <w:t>Token;</w:t>
+      </w:r>
+    </w:p>
+    <w:p>
+      <w:r>
+        <w:t>(</w:t>
+      </w:r>
+      <w:r>
+        <w:t xml:space="preserve">10) </w:t>
+      </w:r>
+      <w:r>
+        <w:rPr>
+          <w:rFonts w:hint="eastAsia"/>
+        </w:rPr>
+        <w:t>将新</w:t>
+      </w:r>
+      <w:r>
+        <w:t xml:space="preserve">Token </w:t>
+      </w:r>
+      <w:r>
+        <w:rPr>
+          <w:rFonts w:hint="eastAsia"/>
+        </w:rPr>
+        <w:t>经过同样加密，变为密文</w:t>
+      </w:r>
+      <w:r>
+        <w:t>;</w:t>
+      </w:r>
+    </w:p>
+    <w:p>
+      <w:r>
+        <w:t>(</w:t>
+      </w:r>
+      <w:r>
+        <w:t xml:space="preserve">11) </w:t>
+      </w:r>
+      <w:r>
+        <w:rPr>
+          <w:rFonts w:hint="eastAsia"/>
+        </w:rPr>
+        <w:t>如果认证通过，则将令牌中的登录用户信息返回，同时将新生成的令牌返回应用服务</w:t>
+      </w:r>
+      <w:r>
+        <w:t>;</w:t>
+      </w:r>
+    </w:p>
+    <w:p>
+      <w:r>
+        <w:t>(</w:t>
+      </w:r>
+      <w:r>
+        <w:t xml:space="preserve">12) </w:t>
+      </w:r>
+      <w:r>
+        <w:rPr>
+          <w:rFonts w:hint="eastAsia"/>
+        </w:rPr>
+        <w:t>应用服务获取登录用户信息，完成后续请求的应答</w:t>
+      </w:r>
+      <w:r>
+        <w:t>;</w:t>
+      </w:r>
+    </w:p>
+    <w:p>
+      <w:pPr>
+        <w:rPr>
+          <w:rFonts w:hint="eastAsia"/>
+        </w:rPr>
+      </w:pPr>
+      <w:r>
+        <w:t>(</w:t>
+      </w:r>
+      <w:r>
+        <w:t xml:space="preserve">13) </w:t>
+      </w:r>
+      <w:r>
+        <w:rPr>
+          <w:rFonts w:hint="eastAsia"/>
+        </w:rPr>
+        <w:t>应用服务将认证服务返回的新令牌通过</w:t>
+      </w:r>
+      <w:r>
+        <w:t xml:space="preserve">Cookie </w:t>
+      </w:r>
+      <w:r>
+        <w:rPr>
+          <w:rFonts w:hint="eastAsia"/>
+        </w:rPr>
+        <w:t>设置方式替换客户端的旧令牌，应用服务器端</w:t>
+      </w:r>
+      <w:r>
+        <w:rPr>
+          <w:rFonts w:hint="eastAsia"/>
+        </w:rPr>
+        <w:t>也不保存用户的登录信息。这样客户端在下次向应用服务发出请求就使用新的令牌，重复</w:t>
+      </w:r>
+      <w:r>
+        <w:t>(</w:t>
+      </w:r>
+      <w:r>
+        <w:t xml:space="preserve">5) </w:t>
+      </w:r>
+      <w:r>
+        <w:rPr>
+          <w:rFonts w:hint="eastAsia"/>
+        </w:rPr>
+        <w:t>到</w:t>
+      </w:r>
+      <w:r>
+        <w:t>(</w:t>
+      </w:r>
+      <w:r>
+        <w:rPr>
+          <w:rFonts w:hint="eastAsia"/>
+        </w:rPr>
+        <w:t>1</w:t>
+      </w:r>
+      <w:r>
+        <w:t xml:space="preserve">3) </w:t>
+      </w:r>
+      <w:r>
+        <w:rPr>
+          <w:rFonts w:hint="eastAsia"/>
+        </w:rPr>
+        <w:t>步骤</w:t>
+      </w:r>
+      <w:r>
+        <w:rPr>
+          <w:rFonts w:hint="eastAsia"/>
+        </w:rPr>
+        <w:t>.</w:t>
+      </w:r>
+    </w:p>
+    <w:p>
+      <w:pPr>
+        <w:pStyle w:val="2"/>
+        <w:rPr>
+          <w:rFonts w:hint="eastAsia"/>
+        </w:rPr>
+      </w:pPr>
+      <w:r>
+        <w:rPr>
+          <w:rFonts w:hint="eastAsia"/>
+        </w:rPr>
+        <w:lastRenderedPageBreak/>
+        <w:t>支付流程</w:t>
+      </w:r>
+    </w:p>
+    <w:p>
+      <w:r>
+        <w:object w:dxaOrig="9919" w:dyaOrig="15334">
+          <v:shapetype id="_x0000_t75" coordsize="21600,21600" o:spt="75" o:preferrelative="t" path="m@4@5l@4@11@9@11@9@5xe" filled="f" stroked="f">
+            <v:stroke joinstyle="miter"/>
+            <v:formulas>
+              <v:f eqn="if lineDrawn pixelLineWidth 0"/>
+              <v:f eqn="sum @0 1 0"/>
+              <v:f eqn="sum 0 0 @1"/>
+              <v:f eqn="prod @2 1 2"/>
+              <v:f eqn="prod @3 21600 pixelWidth"/>
+              <v:f eqn="prod @3 21600 pixelHeight"/>
+              <v:f eqn="sum @0 0 1"/>
+              <v:f eqn="prod @6 1 2"/>
+              <v:f eqn="prod @7 21600 pixelWidth"/>
+              <v:f eqn="sum @8 21600 0"/>
+              <v:f eqn="prod @7 21600 pixelHeight"/>
+              <v:f eqn="sum @10 21600 0"/>
+            </v:formulas>
+            <v:path o:extrusionok="f" gradientshapeok="t" o:connecttype="rect"/>
+            <o:lock v:ext="edit" aspectratio="t"/>
+          </v:shapetype>
+          <v:shape id="_x0000_i1025" type="#_x0000_t75" style="width:414.75pt;height:642pt" o:ole="">
+            <v:imagedata r:id="rId7" o:title=""/>
+          </v:shape>
+          <o:OLEObject Type="Embed" ProgID="Visio.Drawing.11" ShapeID="_x0000_i1025" DrawAspect="Content" ObjectID="_1488545766" r:id="rId8"/>
+        </w:object>
+      </w:r>
+    </w:p>
     <w:sectPr>
       <w:pgSz w:w="11906" w:h="16838"/>
       <w:pgMar w:top="1440" w:right="1800" w:bottom="1440" w:left="1800" w:header="851" w:footer="992" w:gutter="0"/>
@@ -2278,6 +4235,7 @@
   <w:style w:type="paragraph" w:default="1" w:styleId="a">
     <w:name w:val="Normal"/>
     <w:qFormat/>
+    <w:rsid w:val="00016275"/>
     <w:pPr>
       <w:widowControl w:val="0"/>
       <w:jc w:val="both"/>
@@ -2331,7 +4289,6 @@
   <w:style w:type="character" w:default="1" w:styleId="a0">
     <w:name w:val="Default Paragraph Font"/>
     <w:uiPriority w:val="1"/>
-    <w:semiHidden/>
     <w:unhideWhenUsed/>
   </w:style>
   <w:style w:type="table" w:default="1" w:styleId="a1">
@@ -2476,6 +4433,31 @@
     <w:rsid w:val="006D38B4"/>
     <w:rPr>
       <w:rFonts w:ascii="宋体" w:eastAsia="宋体"/>
+      <w:sz w:val="18"/>
+      <w:szCs w:val="18"/>
+    </w:rPr>
+  </w:style>
+  <w:style w:type="paragraph" w:styleId="a6">
+    <w:name w:val="Balloon Text"/>
+    <w:basedOn w:val="a"/>
+    <w:link w:val="Char2"/>
+    <w:uiPriority w:val="99"/>
+    <w:semiHidden/>
+    <w:unhideWhenUsed/>
+    <w:rsid w:val="00917975"/>
+    <w:rPr>
+      <w:sz w:val="18"/>
+      <w:szCs w:val="18"/>
+    </w:rPr>
+  </w:style>
+  <w:style w:type="character" w:customStyle="1" w:styleId="Char2">
+    <w:name w:val="批注框文本 Char"/>
+    <w:basedOn w:val="a0"/>
+    <w:link w:val="a6"/>
+    <w:uiPriority w:val="99"/>
+    <w:semiHidden/>
+    <w:rsid w:val="00917975"/>
+    <w:rPr>
       <w:sz w:val="18"/>
       <w:szCs w:val="18"/>
     </w:rPr>
